--- a/Dossier de conception fonctionnelle.docx
+++ b/Dossier de conception fonctionnelle.docx
@@ -27,8 +27,6 @@
             <w:shd w:val="clear" w:color="auto" w:fill="auto"/>
             <w:vAlign w:val="center"/>
           </w:tcPr>
-          <w:bookmarkStart w:id="0" w:name="OLE_LINK1"/>
-          <w:bookmarkStart w:id="1" w:name="OLE_LINK2"/>
           <w:p>
             <w:pPr>
               <w:jc w:val="center"/>
@@ -40,6 +38,11 @@
                 <w:lang w:val="fr-FR"/>
               </w:rPr>
             </w:pPr>
+            <w:bookmarkStart w:id="0" w:name="OLE_LINK1"/>
+            <w:bookmarkStart w:id="1" w:name="OLE_LINK2"/>
+            <w:r>
+              <w:t>”</w:t>
+            </w:r>
             <w:r>
               <w:rPr>
                 <w:b/>
@@ -60,12 +63,18 @@
             </w:r>
             <w:r>
               <w:rPr>
-                <w:lang w:val="fr-FR"/>
-              </w:rPr>
-              <w:t>{{Client}}</w:t>
+                <w:rFonts w:ascii="AppleSystemUIFont" w:hAnsi="AppleSystemUIFont" w:cs="AppleSystemUIFont"/>
+                <w:sz w:val="26"/>
+                <w:szCs w:val="26"/>
+                <w:lang w:val="fr-FR" w:bidi="ar-SA"/>
+              </w:rPr>
+              <w:t>pizzaiolo</w:t>
             </w:r>
             <w:r>
               <w:fldChar w:fldCharType="end"/>
+            </w:r>
+            <w:r>
+              <w:t>”</w:t>
             </w:r>
           </w:p>
           <w:bookmarkEnd w:id="0"/>
@@ -113,9 +122,12 @@
             </w:r>
             <w:r>
               <w:rPr>
-                <w:lang w:val="fr-FR"/>
-              </w:rPr>
-              <w:t>{{Projet}}</w:t>
+                <w:rFonts w:ascii="AppleSystemUIFont" w:hAnsi="AppleSystemUIFont" w:cs="AppleSystemUIFont"/>
+                <w:sz w:val="26"/>
+                <w:szCs w:val="26"/>
+                <w:lang w:val="fr-FR" w:bidi="ar-SA"/>
+              </w:rPr>
+              <w:t>OC_Pizza</w:t>
             </w:r>
             <w:r>
               <w:fldChar w:fldCharType="end"/>
@@ -180,19 +192,7 @@
               <w:t xml:space="preserve">Version </w:t>
             </w:r>
             <w:r>
-              <w:fldChar w:fldCharType="begin" w:fldLock="1"/>
-            </w:r>
-            <w:r>
-              <w:instrText>DOCPROPERTY "Version"</w:instrText>
-            </w:r>
-            <w:r>
-              <w:fldChar w:fldCharType="separate"/>
-            </w:r>
-            <w:r>
-              <w:t>{{Version}}</w:t>
-            </w:r>
-            <w:r>
-              <w:fldChar w:fldCharType="end"/>
+              <w:t>1.0.0</w:t>
             </w:r>
           </w:p>
         </w:tc>
@@ -213,12 +213,14 @@
               <w:rPr>
                 <w:b/>
                 <w:bCs/>
+                <w:lang w:val="fr-FR"/>
               </w:rPr>
             </w:pPr>
             <w:r>
               <w:rPr>
                 <w:b/>
                 <w:bCs/>
+                <w:lang w:val="fr-FR"/>
               </w:rPr>
               <w:t>Auteur</w:t>
             </w:r>
@@ -226,21 +228,21 @@
           <w:p>
             <w:pPr>
               <w:jc w:val="right"/>
-            </w:pPr>
-            <w:r>
-              <w:fldChar w:fldCharType="begin" w:fldLock="1"/>
-            </w:r>
-            <w:r>
-              <w:instrText>DOCPROPERTY "Auteur"</w:instrText>
-            </w:r>
-            <w:r>
-              <w:fldChar w:fldCharType="separate"/>
-            </w:r>
-            <w:r>
-              <w:t>{{Auteur}}</w:t>
-            </w:r>
-            <w:r>
-              <w:fldChar w:fldCharType="end"/>
+              <w:rPr>
+                <w:rFonts w:ascii="AppleSystemUIFont" w:hAnsi="AppleSystemUIFont" w:cs="AppleSystemUIFont"/>
+                <w:sz w:val="26"/>
+                <w:szCs w:val="26"/>
+                <w:lang w:val="fr-FR" w:bidi="ar-SA"/>
+              </w:rPr>
+            </w:pPr>
+            <w:r>
+              <w:rPr>
+                <w:rFonts w:ascii="AppleSystemUIFont" w:hAnsi="AppleSystemUIFont" w:cs="AppleSystemUIFont"/>
+                <w:sz w:val="26"/>
+                <w:szCs w:val="26"/>
+                <w:lang w:val="fr-FR" w:bidi="ar-SA"/>
+              </w:rPr>
+              <w:t>Gilles DAVID</w:t>
             </w:r>
           </w:p>
           <w:p>
@@ -249,34 +251,28 @@
               <w:rPr>
                 <w:i/>
                 <w:iCs/>
-              </w:rPr>
-            </w:pPr>
-            <w:r>
-              <w:rPr>
-                <w:i/>
-                <w:iCs/>
-              </w:rPr>
-              <w:fldChar w:fldCharType="begin" w:fldLock="1"/>
-            </w:r>
-            <w:r>
-              <w:instrText>DOCPROPERTY "Auteur_Role"</w:instrText>
-            </w:r>
-            <w:r>
-              <w:fldChar w:fldCharType="separate"/>
-            </w:r>
-            <w:r>
-              <w:t>{{</w:t>
-            </w:r>
-            <w:proofErr w:type="spellStart"/>
-            <w:r>
-              <w:t>Auteur_Role</w:t>
-            </w:r>
-            <w:proofErr w:type="spellEnd"/>
-            <w:r>
-              <w:t>}}</w:t>
-            </w:r>
-            <w:r>
-              <w:fldChar w:fldCharType="end"/>
+                <w:lang w:val="fr-FR"/>
+              </w:rPr>
+            </w:pPr>
+            <w:proofErr w:type="gramStart"/>
+            <w:r>
+              <w:rPr>
+                <w:rFonts w:ascii="AppleSystemUIFont" w:hAnsi="AppleSystemUIFont" w:cs="AppleSystemUIFont"/>
+                <w:sz w:val="26"/>
+                <w:szCs w:val="26"/>
+                <w:lang w:val="fr-FR" w:bidi="ar-SA"/>
+              </w:rPr>
+              <w:t>analyste</w:t>
+            </w:r>
+            <w:proofErr w:type="gramEnd"/>
+            <w:r>
+              <w:rPr>
+                <w:rFonts w:ascii="AppleSystemUIFont" w:hAnsi="AppleSystemUIFont" w:cs="AppleSystemUIFont"/>
+                <w:sz w:val="26"/>
+                <w:szCs w:val="26"/>
+                <w:lang w:val="fr-FR" w:bidi="ar-SA"/>
+              </w:rPr>
+              <w:t>-programmeur</w:t>
             </w:r>
           </w:p>
         </w:tc>
@@ -1413,17 +1409,23 @@
       <w:pPr>
         <w:pStyle w:val="Corpsdetexte"/>
         <w:rPr>
-          <w:lang w:val="fr-FR"/>
-        </w:rPr>
-      </w:pPr>
-      <w:r>
-        <w:rPr>
+          <w:rFonts w:ascii="Helvetica Neue" w:hAnsi="Helvetica Neue"/>
+          <w:sz w:val="24"/>
+          <w:lang w:val="fr-FR"/>
+        </w:rPr>
+      </w:pPr>
+      <w:r>
+        <w:rPr>
+          <w:rFonts w:ascii="Helvetica Neue" w:hAnsi="Helvetica Neue"/>
+          <w:sz w:val="24"/>
           <w:lang w:val="fr-FR"/>
         </w:rPr>
         <w:t xml:space="preserve">Le présent document constitue le dossier de conception fonctionnelle de l'application </w:t>
       </w:r>
       <w:r>
         <w:rPr>
+          <w:rFonts w:ascii="Helvetica Neue" w:hAnsi="Helvetica Neue"/>
+          <w:sz w:val="24"/>
           <w:lang w:val="fr-FR"/>
         </w:rPr>
         <w:t>pizzaiolo</w:t>
@@ -1433,29 +1435,39 @@
       <w:pPr>
         <w:pStyle w:val="Corpsdetexte"/>
         <w:rPr>
-          <w:lang w:val="fr-FR"/>
-        </w:rPr>
-      </w:pPr>
-      <w:r>
-        <w:rPr>
+          <w:rFonts w:ascii="Helvetica Neue" w:hAnsi="Helvetica Neue"/>
+          <w:sz w:val="24"/>
+          <w:lang w:val="fr-FR"/>
+        </w:rPr>
+      </w:pPr>
+      <w:r>
+        <w:rPr>
+          <w:rFonts w:ascii="Helvetica Neue" w:hAnsi="Helvetica Neue"/>
+          <w:sz w:val="24"/>
           <w:lang w:val="fr-FR"/>
         </w:rPr>
         <w:t>Objectif du document</w:t>
       </w:r>
       <w:r>
         <w:rPr>
+          <w:rFonts w:ascii="Helvetica Neue" w:hAnsi="Helvetica Neue"/>
+          <w:sz w:val="24"/>
           <w:lang w:val="fr-FR"/>
         </w:rPr>
         <w:t> : Présenter une solution pour la gestion de</w:t>
       </w:r>
       <w:r>
         <w:rPr>
+          <w:rFonts w:ascii="Helvetica Neue" w:hAnsi="Helvetica Neue"/>
+          <w:sz w:val="24"/>
           <w:lang w:val="fr-FR"/>
         </w:rPr>
         <w:t xml:space="preserve"> </w:t>
       </w:r>
       <w:r>
         <w:rPr>
+          <w:rFonts w:ascii="Helvetica Neue" w:hAnsi="Helvetica Neue"/>
+          <w:sz w:val="24"/>
           <w:lang w:val="fr-FR"/>
         </w:rPr>
         <w:t>la carte et les stocks des pizzeria « Pizzaiolo »</w:t>
@@ -1465,28 +1477,18 @@
       <w:pPr>
         <w:pStyle w:val="Corpsdetexte"/>
         <w:rPr>
-          <w:lang w:val="fr-FR"/>
-        </w:rPr>
-      </w:pPr>
-      <w:r>
-        <w:rPr>
-          <w:lang w:val="fr-FR"/>
-        </w:rPr>
-        <w:t xml:space="preserve">Les éléments </w:t>
-      </w:r>
-      <w:proofErr w:type="gramStart"/>
-      <w:r>
-        <w:rPr>
-          <w:lang w:val="fr-FR"/>
-        </w:rPr>
-        <w:t>du présents dossiers</w:t>
-      </w:r>
-      <w:proofErr w:type="gramEnd"/>
-      <w:r>
-        <w:rPr>
-          <w:lang w:val="fr-FR"/>
-        </w:rPr>
-        <w:t xml:space="preserve"> découlent :</w:t>
+          <w:rFonts w:ascii="Helvetica Neue" w:hAnsi="Helvetica Neue"/>
+          <w:sz w:val="24"/>
+          <w:lang w:val="fr-FR"/>
+        </w:rPr>
+      </w:pPr>
+      <w:r>
+        <w:rPr>
+          <w:rFonts w:ascii="Helvetica Neue" w:hAnsi="Helvetica Neue"/>
+          <w:sz w:val="24"/>
+          <w:lang w:val="fr-FR"/>
+        </w:rPr>
+        <w:t>Les éléments du présent dossier découlent :</w:t>
       </w:r>
     </w:p>
     <w:p>
@@ -1496,9 +1498,38 @@
           <w:ilvl w:val="0"/>
           <w:numId w:val="3"/>
         </w:numPr>
-      </w:pPr>
-      <w:r>
-        <w:t>Du client Pizzaiolo</w:t>
+        <w:rPr>
+          <w:rFonts w:ascii="Helvetica Neue" w:hAnsi="Helvetica Neue"/>
+          <w:sz w:val="24"/>
+        </w:rPr>
+      </w:pPr>
+      <w:r>
+        <w:rPr>
+          <w:rFonts w:ascii="Helvetica Neue" w:hAnsi="Helvetica Neue"/>
+          <w:sz w:val="24"/>
+        </w:rPr>
+        <w:t xml:space="preserve">Du client </w:t>
+      </w:r>
+      <w:r>
+        <w:rPr>
+          <w:rFonts w:ascii="Helvetica Neue" w:hAnsi="Helvetica Neue"/>
+          <w:sz w:val="24"/>
+        </w:rPr>
+        <w:t>“</w:t>
+      </w:r>
+      <w:r>
+        <w:rPr>
+          <w:rFonts w:ascii="Helvetica Neue" w:hAnsi="Helvetica Neue"/>
+          <w:sz w:val="24"/>
+        </w:rPr>
+        <w:t>Pizzaiolo</w:t>
+      </w:r>
+      <w:r>
+        <w:rPr>
+          <w:rFonts w:ascii="Helvetica Neue" w:hAnsi="Helvetica Neue"/>
+          <w:sz w:val="24"/>
+        </w:rPr>
+        <w:t>”</w:t>
       </w:r>
     </w:p>
     <w:p>
@@ -1508,22 +1539,59 @@
           <w:ilvl w:val="0"/>
           <w:numId w:val="3"/>
         </w:numPr>
-      </w:pPr>
-      <w:r>
-        <w:t>Du d</w:t>
-      </w:r>
-      <w:r>
-        <w:t>é</w:t>
-      </w:r>
-      <w:r>
-        <w:t>veloppeur Gilles DAVID</w:t>
+        <w:rPr>
+          <w:rFonts w:ascii="Helvetica Neue" w:hAnsi="Helvetica Neue"/>
+          <w:sz w:val="24"/>
+          <w:lang w:val="fr-FR"/>
+        </w:rPr>
+      </w:pPr>
+      <w:proofErr w:type="gramStart"/>
+      <w:r>
+        <w:rPr>
+          <w:rFonts w:ascii="Helvetica Neue" w:hAnsi="Helvetica Neue"/>
+          <w:sz w:val="24"/>
+          <w:lang w:val="fr-FR"/>
+        </w:rPr>
+        <w:t xml:space="preserve">Du </w:t>
+      </w:r>
+      <w:r>
+        <w:rPr>
+          <w:rFonts w:ascii="AppleSystemUIFont" w:hAnsi="AppleSystemUIFont" w:cs="AppleSystemUIFont"/>
+          <w:sz w:val="26"/>
+          <w:szCs w:val="26"/>
+          <w:lang w:val="fr-FR" w:bidi="ar-SA"/>
+        </w:rPr>
+        <w:t>analyste-programmeur</w:t>
+      </w:r>
+      <w:proofErr w:type="gramEnd"/>
+      <w:r>
+        <w:rPr>
+          <w:rFonts w:ascii="Helvetica Neue" w:hAnsi="Helvetica Neue"/>
+          <w:sz w:val="24"/>
+          <w:lang w:val="fr-FR"/>
+        </w:rPr>
+        <w:t xml:space="preserve"> </w:t>
+      </w:r>
+      <w:r>
+        <w:rPr>
+          <w:rFonts w:ascii="Helvetica Neue" w:hAnsi="Helvetica Neue"/>
+          <w:sz w:val="24"/>
+          <w:lang w:val="fr-FR"/>
+        </w:rPr>
+        <w:t>Gilles DAVID</w:t>
       </w:r>
     </w:p>
     <w:p>
       <w:pPr>
         <w:pStyle w:val="Titre2"/>
-      </w:pPr>
-      <w:r>
+        <w:rPr>
+          <w:szCs w:val="28"/>
+        </w:rPr>
+      </w:pPr>
+      <w:r>
+        <w:rPr>
+          <w:szCs w:val="28"/>
+        </w:rPr>
         <w:t>Références</w:t>
       </w:r>
     </w:p>
@@ -1531,11 +1599,13 @@
       <w:pPr>
         <w:pStyle w:val="Corpsdetexte"/>
         <w:rPr>
-          <w:lang w:val="fr-FR"/>
-        </w:rPr>
-      </w:pPr>
-      <w:r>
-        <w:rPr>
+          <w:sz w:val="24"/>
+          <w:lang w:val="fr-FR"/>
+        </w:rPr>
+      </w:pPr>
+      <w:r>
+        <w:rPr>
+          <w:sz w:val="24"/>
           <w:lang w:val="fr-FR"/>
         </w:rPr>
         <w:t>Pour de plus amples informations, se référer également aux éléments suivants :</w:t>
@@ -1549,6 +1619,7 @@
           <w:numId w:val="4"/>
         </w:numPr>
         <w:rPr>
+          <w:sz w:val="24"/>
           <w:lang w:val="fr-FR"/>
         </w:rPr>
       </w:pPr>
@@ -1556,6 +1627,7 @@
         <w:rPr>
           <w:b/>
           <w:bCs/>
+          <w:sz w:val="24"/>
           <w:lang w:val="fr-FR"/>
         </w:rPr>
         <w:t>DCT</w:t>
@@ -1564,12 +1636,14 @@
         <w:rPr>
           <w:b/>
           <w:bCs/>
+          <w:sz w:val="24"/>
           <w:lang w:val="fr-FR"/>
         </w:rPr>
         <w:t xml:space="preserve"> </w:t>
       </w:r>
       <w:r>
         <w:rPr>
+          <w:sz w:val="24"/>
           <w:lang w:val="fr-FR"/>
         </w:rPr>
         <w:t>: Dossier de conception technique de l'application</w:t>
@@ -1583,6 +1657,7 @@
           <w:numId w:val="4"/>
         </w:numPr>
         <w:rPr>
+          <w:sz w:val="24"/>
           <w:lang w:val="fr-FR"/>
         </w:rPr>
       </w:pPr>
@@ -1590,27 +1665,17 @@
         <w:rPr>
           <w:b/>
           <w:bCs/>
+          <w:sz w:val="24"/>
           <w:lang w:val="fr-FR"/>
         </w:rPr>
         <w:t>DCF</w:t>
       </w:r>
       <w:r>
         <w:rPr>
-          <w:lang w:val="fr-FR"/>
-        </w:rPr>
-        <w:t> :</w:t>
-      </w:r>
-      <w:r>
-        <w:rPr>
-          <w:lang w:val="fr-FR"/>
-        </w:rPr>
-        <w:t xml:space="preserve"> Dossier de conception f</w:t>
-      </w:r>
-      <w:r>
-        <w:rPr>
-          <w:lang w:val="fr-FR"/>
-        </w:rPr>
-        <w:t>onctionnelle</w:t>
+          <w:sz w:val="24"/>
+          <w:lang w:val="fr-FR"/>
+        </w:rPr>
+        <w:t> : Dossier de conception fonctionnelle</w:t>
       </w:r>
     </w:p>
     <w:p>
@@ -1638,7 +1703,7 @@
         <w:rPr>
           <w:rFonts w:ascii="Helvetica Neue" w:hAnsi="Helvetica Neue" w:cs="Helvetica Neue"/>
           <w:color w:val="000000"/>
-          <w:szCs w:val="22"/>
+          <w:sz w:val="24"/>
           <w:lang w:val="fr-FR" w:bidi="ar-SA"/>
         </w:rPr>
       </w:pPr>
@@ -1646,7 +1711,7 @@
         <w:rPr>
           <w:rFonts w:ascii="Helvetica Neue" w:hAnsi="Helvetica Neue" w:cs="Helvetica Neue"/>
           <w:color w:val="000000"/>
-          <w:szCs w:val="22"/>
+          <w:sz w:val="24"/>
           <w:lang w:val="fr-FR" w:bidi="ar-SA"/>
         </w:rPr>
         <w:t>Un système qui permet de suivre en temps réel</w:t>
@@ -1655,7 +1720,7 @@
         <w:rPr>
           <w:rFonts w:ascii="Helvetica Neue" w:hAnsi="Helvetica Neue" w:cs="Helvetica Neue"/>
           <w:color w:val="000000"/>
-          <w:szCs w:val="22"/>
+          <w:sz w:val="24"/>
           <w:lang w:val="fr-FR" w:bidi="ar-SA"/>
         </w:rPr>
         <w:t xml:space="preserve"> la gestion des pizzas</w:t>
@@ -1664,7 +1729,7 @@
         <w:rPr>
           <w:rFonts w:ascii="Helvetica Neue" w:hAnsi="Helvetica Neue" w:cs="Helvetica Neue"/>
           <w:color w:val="000000"/>
-          <w:szCs w:val="22"/>
+          <w:sz w:val="24"/>
           <w:lang w:val="fr-FR" w:bidi="ar-SA"/>
         </w:rPr>
         <w:t>, en étant le plus efficace possible, de leur réception à leur livraison en passant par leur préparation</w:t>
@@ -1673,7 +1738,7 @@
         <w:rPr>
           <w:rFonts w:ascii="Helvetica Neue" w:hAnsi="Helvetica Neue" w:cs="Helvetica Neue"/>
           <w:color w:val="000000"/>
-          <w:szCs w:val="22"/>
+          <w:sz w:val="24"/>
           <w:lang w:val="fr-FR" w:bidi="ar-SA"/>
         </w:rPr>
         <w:t>, ainsi que le stock d’ingrédients</w:t>
@@ -1698,18 +1763,44 @@
       <w:pPr>
         <w:widowControl/>
         <w:rPr>
-          <w:rFonts w:ascii="Times New Roman" w:eastAsia="Times New Roman" w:hAnsi="Times New Roman" w:cs="Times New Roman"/>
+          <w:rFonts w:ascii="Helvetica Neue" w:eastAsia="Times New Roman" w:hAnsi="Helvetica Neue" w:cs="Times New Roman"/>
           <w:sz w:val="24"/>
           <w:lang w:val="fr-FR" w:eastAsia="fr-FR" w:bidi="ar-SA"/>
         </w:rPr>
       </w:pPr>
       <w:r>
         <w:rPr>
-          <w:rFonts w:ascii="Times New Roman" w:eastAsia="Times New Roman" w:hAnsi="Times New Roman" w:cs="Times New Roman"/>
+          <w:rFonts w:ascii="Helvetica Neue" w:eastAsia="Times New Roman" w:hAnsi="Helvetica Neue" w:cs="Times New Roman"/>
           <w:sz w:val="24"/>
           <w:lang w:val="fr-FR" w:eastAsia="fr-FR" w:bidi="ar-SA"/>
         </w:rPr>
-        <w:t>« OC Pizza » est un jeune groupe de pizzeria en plein essor et spécialisé dans les pizzas livrées ou à emporter. Il compte déjà 5 points de vente et prévoit d’en ouvrir au moins 3 de plus d’ici la fin de l’année.</w:t>
+        <w:t>« </w:t>
+      </w:r>
+      <w:proofErr w:type="gramStart"/>
+      <w:r>
+        <w:rPr>
+          <w:rFonts w:ascii="Helvetica Neue" w:hAnsi="Helvetica Neue" w:cs="Times New Roman"/>
+          <w:sz w:val="24"/>
+          <w:lang w:val="fr-FR" w:bidi="ar-SA"/>
+        </w:rPr>
+        <w:t>pizzaiolo</w:t>
+      </w:r>
+      <w:proofErr w:type="gramEnd"/>
+      <w:r>
+        <w:rPr>
+          <w:rFonts w:ascii="Helvetica Neue" w:hAnsi="Helvetica Neue" w:cs="Helvetica"/>
+          <w:sz w:val="24"/>
+          <w:lang w:val="fr-FR" w:bidi="ar-SA"/>
+        </w:rPr>
+        <w:t xml:space="preserve"> </w:t>
+      </w:r>
+      <w:r>
+        <w:rPr>
+          <w:rFonts w:ascii="Helvetica Neue" w:eastAsia="Times New Roman" w:hAnsi="Helvetica Neue" w:cs="Times New Roman"/>
+          <w:sz w:val="24"/>
+          <w:lang w:val="fr-FR" w:eastAsia="fr-FR" w:bidi="ar-SA"/>
+        </w:rPr>
+        <w:t>» est un jeune groupe de pizzeria en plein essor et spécialisé dans les pizzas livrées ou à emporter. Il compte déjà 5 points de vente et prévoit d’en ouvrir au moins 3 de plus d’ici la fin de l’année.</w:t>
       </w:r>
     </w:p>
     <w:p>
@@ -1732,7 +1823,7 @@
       <w:pPr>
         <w:widowControl/>
         <w:rPr>
-          <w:rFonts w:ascii="Times New Roman" w:eastAsia="Times New Roman" w:hAnsi="Times New Roman" w:cs="Times New Roman"/>
+          <w:rFonts w:ascii="Helvetica Neue" w:eastAsia="Times New Roman" w:hAnsi="Helvetica Neue" w:cs="Times New Roman"/>
           <w:sz w:val="24"/>
           <w:lang w:val="fr-FR" w:eastAsia="fr-FR" w:bidi="ar-SA"/>
         </w:rPr>
@@ -1741,166 +1832,66 @@
         <w:rPr>
           <w:rFonts w:ascii="Helvetica Neue" w:hAnsi="Helvetica Neue" w:cs="Helvetica Neue"/>
           <w:color w:val="000000"/>
-          <w:szCs w:val="22"/>
+          <w:sz w:val="24"/>
           <w:lang w:val="fr-FR" w:bidi="ar-SA"/>
         </w:rPr>
-        <w:t>L</w:t>
-      </w:r>
-      <w:r>
+        <w:t xml:space="preserve">Le suivi pour les serveurs, pour les cuisiniers, </w:t>
+      </w:r>
+      <w:r>
+        <w:rPr>
+          <w:rFonts w:ascii="Helvetica Neue" w:eastAsia="Times New Roman" w:hAnsi="Helvetica Neue" w:cs="Times New Roman"/>
+          <w:sz w:val="24"/>
+          <w:lang w:val="fr-FR" w:eastAsia="fr-FR" w:bidi="ar-SA"/>
+        </w:rPr>
+        <w:t>en temps réel les commandes passées et en préparation, être plus efficace dans la gestion des commandes</w:t>
+      </w:r>
+    </w:p>
+    <w:p>
+      <w:pPr>
+        <w:widowControl/>
         <w:rPr>
           <w:rFonts w:ascii="Helvetica Neue" w:hAnsi="Helvetica Neue" w:cs="Helvetica Neue"/>
           <w:color w:val="000000"/>
-          <w:szCs w:val="22"/>
+          <w:sz w:val="24"/>
           <w:lang w:val="fr-FR" w:bidi="ar-SA"/>
         </w:rPr>
-        <w:t>e suivi pour les serveurs, pour les cuisiniers</w:t>
-      </w:r>
+      </w:pPr>
+    </w:p>
+    <w:p>
+      <w:pPr>
+        <w:widowControl/>
+        <w:rPr>
+          <w:rFonts w:ascii="Helvetica Neue" w:eastAsia="Times New Roman" w:hAnsi="Helvetica Neue" w:cs="Times New Roman"/>
+          <w:sz w:val="24"/>
+          <w:lang w:val="fr-FR" w:eastAsia="fr-FR" w:bidi="ar-SA"/>
+        </w:rPr>
+      </w:pPr>
       <w:r>
         <w:rPr>
           <w:rFonts w:ascii="Helvetica Neue" w:hAnsi="Helvetica Neue" w:cs="Helvetica Neue"/>
           <w:color w:val="000000"/>
-          <w:szCs w:val="22"/>
+          <w:sz w:val="24"/>
           <w:lang w:val="fr-FR" w:bidi="ar-SA"/>
         </w:rPr>
-        <w:t xml:space="preserve">, </w:t>
-      </w:r>
-      <w:r>
-        <w:rPr>
-          <w:rFonts w:ascii="Times New Roman" w:eastAsia="Times New Roman" w:hAnsi="Times New Roman" w:cs="Times New Roman"/>
+        <w:t xml:space="preserve">Pour la partie commande du client présent dans la pizzeria, au téléphone ou à distance via </w:t>
+      </w:r>
+      <w:r>
+        <w:rPr>
+          <w:rFonts w:ascii="Helvetica Neue" w:eastAsia="Times New Roman" w:hAnsi="Helvetica Neue" w:cs="Times New Roman"/>
           <w:sz w:val="24"/>
           <w:lang w:val="fr-FR" w:eastAsia="fr-FR" w:bidi="ar-SA"/>
         </w:rPr>
-        <w:t>en temps réel les commandes passées et en préparation</w:t>
-      </w:r>
-      <w:r>
-        <w:rPr>
-          <w:rFonts w:ascii="Times New Roman" w:eastAsia="Times New Roman" w:hAnsi="Times New Roman" w:cs="Times New Roman"/>
+        <w:t xml:space="preserve">un site internet, payer en ligne leur commande s’il le souhaite, modifier ou annuler leur commande tant que celle-ci n’a pas été préparée, et </w:t>
+      </w:r>
+      <w:bookmarkStart w:id="2" w:name="OLE_LINK13"/>
+      <w:bookmarkStart w:id="3" w:name="OLE_LINK14"/>
+      <w:r>
+        <w:rPr>
+          <w:rFonts w:ascii="Helvetica Neue" w:eastAsia="Times New Roman" w:hAnsi="Helvetica Neue" w:cs="Times New Roman"/>
           <w:sz w:val="24"/>
           <w:lang w:val="fr-FR" w:eastAsia="fr-FR" w:bidi="ar-SA"/>
         </w:rPr>
-        <w:t xml:space="preserve">, </w:t>
-      </w:r>
-      <w:r>
-        <w:rPr>
-          <w:rFonts w:ascii="Times New Roman" w:eastAsia="Times New Roman" w:hAnsi="Times New Roman" w:cs="Times New Roman"/>
-          <w:sz w:val="24"/>
-          <w:lang w:val="fr-FR" w:eastAsia="fr-FR" w:bidi="ar-SA"/>
-        </w:rPr>
-        <w:t>être plus efficace dans la gestion des commandes</w:t>
-      </w:r>
-    </w:p>
-    <w:p>
-      <w:pPr>
-        <w:widowControl/>
-        <w:rPr>
-          <w:rFonts w:ascii="Helvetica Neue" w:hAnsi="Helvetica Neue" w:cs="Helvetica Neue"/>
-          <w:color w:val="000000"/>
-          <w:szCs w:val="22"/>
-          <w:lang w:val="fr-FR" w:bidi="ar-SA"/>
-        </w:rPr>
-      </w:pPr>
-    </w:p>
-    <w:p>
-      <w:pPr>
-        <w:widowControl/>
-        <w:rPr>
-          <w:rFonts w:ascii="Times New Roman" w:eastAsia="Times New Roman" w:hAnsi="Times New Roman" w:cs="Times New Roman"/>
-          <w:sz w:val="24"/>
-          <w:lang w:val="fr-FR" w:eastAsia="fr-FR" w:bidi="ar-SA"/>
-        </w:rPr>
-      </w:pPr>
-      <w:r>
-        <w:rPr>
-          <w:rFonts w:ascii="Helvetica Neue" w:hAnsi="Helvetica Neue" w:cs="Helvetica Neue"/>
-          <w:color w:val="000000"/>
-          <w:szCs w:val="22"/>
-          <w:lang w:val="fr-FR" w:bidi="ar-SA"/>
-        </w:rPr>
-        <w:t xml:space="preserve">Pour la partie commande du client présent dans la pizzeria, au téléphone ou </w:t>
-      </w:r>
-      <w:r>
-        <w:rPr>
-          <w:rFonts w:ascii="Helvetica Neue" w:hAnsi="Helvetica Neue" w:cs="Helvetica Neue"/>
-          <w:color w:val="000000"/>
-          <w:szCs w:val="22"/>
-          <w:lang w:val="fr-FR" w:bidi="ar-SA"/>
-        </w:rPr>
-        <w:t>à</w:t>
-      </w:r>
-      <w:r>
-        <w:rPr>
-          <w:rFonts w:ascii="Helvetica Neue" w:hAnsi="Helvetica Neue" w:cs="Helvetica Neue"/>
-          <w:color w:val="000000"/>
-          <w:szCs w:val="22"/>
-          <w:lang w:val="fr-FR" w:bidi="ar-SA"/>
-        </w:rPr>
-        <w:t xml:space="preserve"> distance via </w:t>
-      </w:r>
-      <w:r>
-        <w:rPr>
-          <w:rFonts w:ascii="Times New Roman" w:eastAsia="Times New Roman" w:hAnsi="Times New Roman" w:cs="Times New Roman"/>
-          <w:sz w:val="24"/>
-          <w:lang w:val="fr-FR" w:eastAsia="fr-FR" w:bidi="ar-SA"/>
-        </w:rPr>
-        <w:t>un site internet</w:t>
-      </w:r>
-      <w:r>
-        <w:rPr>
-          <w:rFonts w:ascii="Times New Roman" w:eastAsia="Times New Roman" w:hAnsi="Times New Roman" w:cs="Times New Roman"/>
-          <w:sz w:val="24"/>
-          <w:lang w:val="fr-FR" w:eastAsia="fr-FR" w:bidi="ar-SA"/>
-        </w:rPr>
-        <w:t xml:space="preserve">, </w:t>
-      </w:r>
-      <w:r>
-        <w:rPr>
-          <w:rFonts w:ascii="Times New Roman" w:eastAsia="Times New Roman" w:hAnsi="Times New Roman" w:cs="Times New Roman"/>
-          <w:sz w:val="24"/>
-          <w:lang w:val="fr-FR" w:eastAsia="fr-FR" w:bidi="ar-SA"/>
-        </w:rPr>
-        <w:t>payer en ligne leur commande s’il le souhaite</w:t>
-      </w:r>
-      <w:r>
-        <w:rPr>
-          <w:rFonts w:ascii="Times New Roman" w:eastAsia="Times New Roman" w:hAnsi="Times New Roman" w:cs="Times New Roman"/>
-          <w:sz w:val="24"/>
-          <w:lang w:val="fr-FR" w:eastAsia="fr-FR" w:bidi="ar-SA"/>
-        </w:rPr>
-        <w:t xml:space="preserve">, </w:t>
-      </w:r>
-      <w:r>
-        <w:rPr>
-          <w:rFonts w:ascii="Times New Roman" w:eastAsia="Times New Roman" w:hAnsi="Times New Roman" w:cs="Times New Roman"/>
-          <w:sz w:val="24"/>
-          <w:lang w:val="fr-FR" w:eastAsia="fr-FR" w:bidi="ar-SA"/>
-        </w:rPr>
-        <w:t>modifier ou annuler leur commande tant que celle-ci n’a pas été préparée</w:t>
-      </w:r>
-      <w:r>
-        <w:rPr>
-          <w:rFonts w:ascii="Times New Roman" w:eastAsia="Times New Roman" w:hAnsi="Times New Roman" w:cs="Times New Roman"/>
-          <w:sz w:val="24"/>
-          <w:lang w:val="fr-FR" w:eastAsia="fr-FR" w:bidi="ar-SA"/>
-        </w:rPr>
-        <w:t xml:space="preserve">, et </w:t>
-      </w:r>
-      <w:bookmarkStart w:id="2" w:name="OLE_LINK13"/>
-      <w:bookmarkStart w:id="3" w:name="OLE_LINK14"/>
-      <w:r>
-        <w:rPr>
-          <w:rFonts w:ascii="Times New Roman" w:eastAsia="Times New Roman" w:hAnsi="Times New Roman" w:cs="Times New Roman"/>
-          <w:sz w:val="24"/>
-          <w:lang w:val="fr-FR" w:eastAsia="fr-FR" w:bidi="ar-SA"/>
-        </w:rPr>
-        <w:t>d’informer ou notifier les clients sur l’état de leur commande</w:t>
-      </w:r>
-      <w:r>
-        <w:rPr>
-          <w:rFonts w:ascii="Times New Roman" w:eastAsia="Times New Roman" w:hAnsi="Times New Roman" w:cs="Times New Roman"/>
-          <w:sz w:val="24"/>
-          <w:lang w:val="fr-FR" w:eastAsia="fr-FR" w:bidi="ar-SA"/>
-        </w:rPr>
-        <w:t>.</w:t>
+        <w:t>d’informer ou notifier les clients sur l’état de leur commande.</w:t>
       </w:r>
     </w:p>
     <w:bookmarkEnd w:id="2"/>
@@ -1909,7 +1900,7 @@
       <w:pPr>
         <w:widowControl/>
         <w:rPr>
-          <w:rFonts w:ascii="Times New Roman" w:eastAsia="Times New Roman" w:hAnsi="Times New Roman" w:cs="Times New Roman"/>
+          <w:rFonts w:ascii="Helvetica Neue" w:eastAsia="Times New Roman" w:hAnsi="Helvetica Neue" w:cs="Times New Roman"/>
           <w:sz w:val="24"/>
           <w:lang w:val="fr-FR" w:eastAsia="fr-FR" w:bidi="ar-SA"/>
         </w:rPr>
@@ -1919,59 +1910,44 @@
       <w:pPr>
         <w:widowControl/>
         <w:rPr>
-          <w:rFonts w:ascii="Times New Roman" w:eastAsia="Times New Roman" w:hAnsi="Times New Roman" w:cs="Times New Roman"/>
+          <w:rFonts w:ascii="Helvetica Neue" w:eastAsia="Times New Roman" w:hAnsi="Helvetica Neue" w:cs="Times New Roman"/>
           <w:sz w:val="24"/>
           <w:lang w:val="fr-FR" w:eastAsia="fr-FR" w:bidi="ar-SA"/>
         </w:rPr>
       </w:pPr>
       <w:r>
         <w:rPr>
-          <w:rFonts w:ascii="Times New Roman" w:eastAsia="Times New Roman" w:hAnsi="Times New Roman" w:cs="Times New Roman"/>
+          <w:rFonts w:ascii="Helvetica Neue" w:eastAsia="Times New Roman" w:hAnsi="Helvetica Neue" w:cs="Times New Roman"/>
           <w:sz w:val="24"/>
           <w:lang w:val="fr-FR" w:eastAsia="fr-FR" w:bidi="ar-SA"/>
         </w:rPr>
-        <w:t>S</w:t>
-      </w:r>
-      <w:r>
-        <w:rPr>
-          <w:rFonts w:ascii="Times New Roman" w:eastAsia="Times New Roman" w:hAnsi="Times New Roman" w:cs="Times New Roman"/>
+        <w:lastRenderedPageBreak/>
+        <w:t>Suivre en temps réel le stock d’ingrédients restants pour savoir quelles pizzas sont encore réalisables</w:t>
+      </w:r>
+      <w:r>
+        <w:rPr>
+          <w:rFonts w:ascii="Helvetica Neue" w:eastAsia="Times New Roman" w:hAnsi="Helvetica Neue" w:cs="Times New Roman"/>
           <w:sz w:val="24"/>
           <w:lang w:val="fr-FR" w:eastAsia="fr-FR" w:bidi="ar-SA"/>
         </w:rPr>
-        <w:t>uivre en temps réel le stock d’ingrédients restants pour savoir quelles pizzas sont encore réalisables</w:t>
-      </w:r>
-      <w:r>
-        <w:rPr>
-          <w:rFonts w:ascii="Times New Roman" w:eastAsia="Times New Roman" w:hAnsi="Times New Roman" w:cs="Times New Roman"/>
+        <w:t xml:space="preserve">, et de proposer un </w:t>
+      </w:r>
+      <w:proofErr w:type="spellStart"/>
+      <w:r>
+        <w:rPr>
+          <w:rFonts w:ascii="Helvetica Neue" w:eastAsia="Times New Roman" w:hAnsi="Helvetica Neue" w:cs="Times New Roman"/>
           <w:sz w:val="24"/>
           <w:lang w:val="fr-FR" w:eastAsia="fr-FR" w:bidi="ar-SA"/>
         </w:rPr>
-        <w:t xml:space="preserve">, et </w:t>
-      </w:r>
-      <w:r>
-        <w:rPr>
-          <w:rFonts w:ascii="Times New Roman" w:eastAsia="Times New Roman" w:hAnsi="Times New Roman" w:cs="Times New Roman"/>
+        <w:t>aide mémoire</w:t>
+      </w:r>
+      <w:proofErr w:type="spellEnd"/>
+      <w:r>
+        <w:rPr>
+          <w:rFonts w:ascii="Helvetica Neue" w:eastAsia="Times New Roman" w:hAnsi="Helvetica Neue" w:cs="Times New Roman"/>
           <w:sz w:val="24"/>
           <w:lang w:val="fr-FR" w:eastAsia="fr-FR" w:bidi="ar-SA"/>
         </w:rPr>
-        <w:t xml:space="preserve">de proposer un </w:t>
-      </w:r>
-      <w:proofErr w:type="spellStart"/>
-      <w:r>
-        <w:rPr>
-          <w:rFonts w:ascii="Times New Roman" w:eastAsia="Times New Roman" w:hAnsi="Times New Roman" w:cs="Times New Roman"/>
-          <w:sz w:val="24"/>
-          <w:lang w:val="fr-FR" w:eastAsia="fr-FR" w:bidi="ar-SA"/>
-        </w:rPr>
-        <w:t>aide mémoire</w:t>
-      </w:r>
-      <w:proofErr w:type="spellEnd"/>
-      <w:r>
-        <w:rPr>
-          <w:rFonts w:ascii="Times New Roman" w:eastAsia="Times New Roman" w:hAnsi="Times New Roman" w:cs="Times New Roman"/>
-          <w:sz w:val="24"/>
-          <w:lang w:val="fr-FR" w:eastAsia="fr-FR" w:bidi="ar-SA"/>
-        </w:rPr>
         <w:t xml:space="preserve"> aux pizzaiolos indiquant la recette de chaque pizza</w:t>
       </w:r>
     </w:p>
@@ -2032,13 +2008,17 @@
         <w:pStyle w:val="Corpsdetexte"/>
         <w:spacing w:before="240"/>
         <w:rPr>
-          <w:rFonts w:eastAsia="DejaVu Sans" w:cs="DejaVu Sans"/>
-          <w:lang w:val="fr-FR"/>
-        </w:rPr>
-      </w:pPr>
-      <w:r>
-        <w:rPr>
-          <w:rFonts w:eastAsia="DejaVu Sans" w:cs="DejaVu Sans"/>
+          <w:rFonts w:ascii="Helvetica Neue" w:eastAsia="DejaVu Sans" w:hAnsi="Helvetica Neue" w:cs="DejaVu Sans"/>
+          <w:sz w:val="24"/>
+          <w:szCs w:val="26"/>
+          <w:lang w:val="fr-FR"/>
+        </w:rPr>
+      </w:pPr>
+      <w:r>
+        <w:rPr>
+          <w:rFonts w:ascii="Helvetica Neue" w:eastAsia="DejaVu Sans" w:hAnsi="Helvetica Neue" w:cs="DejaVu Sans"/>
+          <w:sz w:val="24"/>
+          <w:szCs w:val="26"/>
           <w:lang w:val="fr-FR"/>
         </w:rPr>
         <w:t xml:space="preserve">Par </w:t>
@@ -2047,7 +2027,9 @@
       <w:bookmarkStart w:id="5" w:name="OLE_LINK16"/>
       <w:r>
         <w:rPr>
-          <w:rFonts w:eastAsia="DejaVu Sans" w:cs="DejaVu Sans"/>
+          <w:rFonts w:ascii="Helvetica Neue" w:eastAsia="DejaVu Sans" w:hAnsi="Helvetica Neue" w:cs="DejaVu Sans"/>
+          <w:sz w:val="24"/>
+          <w:szCs w:val="26"/>
           <w:lang w:val="fr-FR"/>
         </w:rPr>
         <w:t xml:space="preserve">l’intermédiaire </w:t>
@@ -2056,33 +2038,52 @@
       <w:bookmarkEnd w:id="5"/>
       <w:r>
         <w:rPr>
-          <w:rFonts w:eastAsia="DejaVu Sans" w:cs="DejaVu Sans"/>
-          <w:lang w:val="fr-FR"/>
-        </w:rPr>
-        <w:t>d’une interface gr</w:t>
-      </w:r>
-      <w:r>
-        <w:rPr>
-          <w:rFonts w:eastAsia="DejaVu Sans" w:cs="DejaVu Sans"/>
-          <w:lang w:val="fr-FR"/>
-        </w:rPr>
-        <w:t xml:space="preserve">aphique connecté a internet, se connecter au site </w:t>
-      </w:r>
+          <w:rFonts w:ascii="Helvetica Neue" w:eastAsia="DejaVu Sans" w:hAnsi="Helvetica Neue" w:cs="DejaVu Sans"/>
+          <w:sz w:val="24"/>
+          <w:szCs w:val="26"/>
+          <w:lang w:val="fr-FR"/>
+        </w:rPr>
+        <w:t>d’une interface graphique connecté a internet, se connecter au site «</w:t>
+      </w:r>
+      <w:r>
+        <w:rPr>
+          <w:rFonts w:ascii="Helvetica Neue" w:eastAsia="DejaVu Sans" w:hAnsi="Helvetica Neue" w:cs="DejaVu Sans"/>
+          <w:sz w:val="24"/>
+          <w:szCs w:val="26"/>
+          <w:lang w:val="fr-FR"/>
+        </w:rPr>
+        <w:t xml:space="preserve"> </w:t>
+      </w:r>
+      <w:proofErr w:type="spellStart"/>
       <w:proofErr w:type="gramStart"/>
       <w:r>
         <w:rPr>
-          <w:rFonts w:eastAsia="DejaVu Sans" w:cs="DejaVu Sans"/>
-          <w:lang w:val="fr-FR"/>
-        </w:rPr>
-        <w:t>«  OC</w:t>
-      </w:r>
+          <w:rFonts w:ascii="Helvetica" w:hAnsi="Helvetica" w:cs="Helvetica"/>
+          <w:sz w:val="26"/>
+          <w:szCs w:val="26"/>
+          <w:lang w:val="fr-FR" w:bidi="ar-SA"/>
+        </w:rPr>
+        <w:t>ocpizza.shop</w:t>
+      </w:r>
+      <w:proofErr w:type="spellEnd"/>
       <w:proofErr w:type="gramEnd"/>
       <w:r>
         <w:rPr>
-          <w:rFonts w:eastAsia="DejaVu Sans" w:cs="DejaVu Sans"/>
-          <w:lang w:val="fr-FR"/>
-        </w:rPr>
-        <w:t xml:space="preserve"> Pizza », réaliser une commande a la pizzeria de son choix, vérifié son état d’avancement, le paiement en ligne, et éventuellement la modification ou annulation si encore possible.</w:t>
+          <w:rFonts w:ascii="Helvetica" w:hAnsi="Helvetica" w:cs="Helvetica"/>
+          <w:sz w:val="26"/>
+          <w:szCs w:val="26"/>
+          <w:lang w:val="fr-FR" w:bidi="ar-SA"/>
+        </w:rPr>
+        <w:t xml:space="preserve"> </w:t>
+      </w:r>
+      <w:r>
+        <w:rPr>
+          <w:rFonts w:ascii="Helvetica Neue" w:eastAsia="DejaVu Sans" w:hAnsi="Helvetica Neue" w:cs="DejaVu Sans"/>
+          <w:sz w:val="24"/>
+          <w:szCs w:val="26"/>
+          <w:lang w:val="fr-FR"/>
+        </w:rPr>
+        <w:t>», réaliser une commande a la pizzeria de son choix, vérifié son état d’avancement, le paiement en ligne, et éventuellement la modification ou annulation si encore possible.</w:t>
       </w:r>
     </w:p>
     <w:p>
@@ -2097,53 +2098,71 @@
       <w:pPr>
         <w:pStyle w:val="Corpsdetexte"/>
         <w:rPr>
-          <w:lang w:val="fr-FR"/>
-        </w:rPr>
-      </w:pPr>
-      <w:r>
-        <w:rPr>
-          <w:lang w:val="fr-FR"/>
-        </w:rPr>
-        <w:t>Le client de la p</w:t>
-      </w:r>
-      <w:r>
-        <w:rPr>
-          <w:lang w:val="fr-FR"/>
-        </w:rPr>
-        <w:t>izzeria réalise sa commande, consulte</w:t>
-      </w:r>
-      <w:r>
-        <w:rPr>
+          <w:rFonts w:ascii="Helvetica Neue" w:hAnsi="Helvetica Neue"/>
+          <w:sz w:val="24"/>
+          <w:szCs w:val="26"/>
+          <w:lang w:val="fr-FR"/>
+        </w:rPr>
+      </w:pPr>
+      <w:r>
+        <w:rPr>
+          <w:rFonts w:ascii="Helvetica Neue" w:hAnsi="Helvetica Neue"/>
+          <w:sz w:val="24"/>
+          <w:szCs w:val="26"/>
+          <w:lang w:val="fr-FR"/>
+        </w:rPr>
+        <w:t>Le client de la pizzeria réalise sa commande, consulte</w:t>
+      </w:r>
+      <w:r>
+        <w:rPr>
+          <w:rFonts w:ascii="Helvetica Neue" w:hAnsi="Helvetica Neue"/>
+          <w:sz w:val="24"/>
+          <w:szCs w:val="26"/>
           <w:lang w:val="fr-FR"/>
         </w:rPr>
         <w:t xml:space="preserve"> son</w:t>
       </w:r>
       <w:r>
         <w:rPr>
+          <w:rFonts w:ascii="Helvetica Neue" w:hAnsi="Helvetica Neue"/>
+          <w:sz w:val="24"/>
+          <w:szCs w:val="26"/>
           <w:lang w:val="fr-FR"/>
         </w:rPr>
         <w:t xml:space="preserve"> l’</w:t>
       </w:r>
       <w:r>
         <w:rPr>
+          <w:rFonts w:ascii="Helvetica Neue" w:hAnsi="Helvetica Neue"/>
+          <w:sz w:val="24"/>
+          <w:szCs w:val="26"/>
           <w:lang w:val="fr-FR"/>
         </w:rPr>
         <w:t>é</w:t>
       </w:r>
       <w:r>
         <w:rPr>
+          <w:rFonts w:ascii="Helvetica Neue" w:hAnsi="Helvetica Neue"/>
+          <w:sz w:val="24"/>
+          <w:szCs w:val="26"/>
           <w:lang w:val="fr-FR"/>
         </w:rPr>
         <w:t>tat. Et éventuellement le paiement ou la modification ou l’annulation</w:t>
       </w:r>
       <w:r>
         <w:rPr>
+          <w:rFonts w:ascii="Helvetica Neue" w:hAnsi="Helvetica Neue"/>
+          <w:sz w:val="24"/>
+          <w:szCs w:val="26"/>
           <w:lang w:val="fr-FR"/>
         </w:rPr>
         <w:t xml:space="preserve"> de sa commande</w:t>
       </w:r>
       <w:r>
         <w:rPr>
+          <w:rFonts w:ascii="Helvetica Neue" w:hAnsi="Helvetica Neue"/>
+          <w:sz w:val="24"/>
+          <w:szCs w:val="26"/>
           <w:lang w:val="fr-FR"/>
         </w:rPr>
         <w:t>.</w:t>
@@ -2153,17 +2172,26 @@
       <w:pPr>
         <w:pStyle w:val="Corpsdetexte"/>
         <w:rPr>
-          <w:lang w:val="fr-FR"/>
-        </w:rPr>
-      </w:pPr>
-      <w:r>
-        <w:rPr>
+          <w:rFonts w:ascii="Helvetica Neue" w:hAnsi="Helvetica Neue"/>
+          <w:sz w:val="24"/>
+          <w:szCs w:val="26"/>
+          <w:lang w:val="fr-FR"/>
+        </w:rPr>
+      </w:pPr>
+      <w:r>
+        <w:rPr>
+          <w:rFonts w:ascii="Helvetica Neue" w:hAnsi="Helvetica Neue"/>
+          <w:sz w:val="24"/>
+          <w:szCs w:val="26"/>
           <w:lang w:val="fr-FR"/>
         </w:rPr>
         <w:t xml:space="preserve">Le serveur </w:t>
       </w:r>
       <w:r>
         <w:rPr>
+          <w:rFonts w:ascii="Helvetica Neue" w:hAnsi="Helvetica Neue"/>
+          <w:sz w:val="24"/>
+          <w:szCs w:val="26"/>
           <w:lang w:val="fr-FR"/>
         </w:rPr>
         <w:t xml:space="preserve">peut modifier le </w:t>
@@ -2172,6 +2200,9 @@
       <w:bookmarkStart w:id="7" w:name="OLE_LINK20"/>
       <w:r>
         <w:rPr>
+          <w:rFonts w:ascii="Helvetica Neue" w:hAnsi="Helvetica Neue"/>
+          <w:sz w:val="24"/>
+          <w:szCs w:val="26"/>
           <w:lang w:val="fr-FR"/>
         </w:rPr>
         <w:t xml:space="preserve">status </w:t>
@@ -2180,6 +2211,9 @@
       <w:bookmarkEnd w:id="7"/>
       <w:r>
         <w:rPr>
+          <w:rFonts w:ascii="Helvetica Neue" w:hAnsi="Helvetica Neue"/>
+          <w:sz w:val="24"/>
+          <w:szCs w:val="26"/>
           <w:lang w:val="fr-FR"/>
         </w:rPr>
         <w:t>de la commande et valider un paiement.</w:t>
@@ -2189,11 +2223,17 @@
       <w:pPr>
         <w:pStyle w:val="Corpsdetexte"/>
         <w:rPr>
-          <w:lang w:val="fr-FR"/>
-        </w:rPr>
-      </w:pPr>
-      <w:r>
-        <w:rPr>
+          <w:rFonts w:ascii="Helvetica Neue" w:hAnsi="Helvetica Neue"/>
+          <w:sz w:val="24"/>
+          <w:szCs w:val="26"/>
+          <w:lang w:val="fr-FR"/>
+        </w:rPr>
+      </w:pPr>
+      <w:r>
+        <w:rPr>
+          <w:rFonts w:ascii="Helvetica Neue" w:hAnsi="Helvetica Neue"/>
+          <w:sz w:val="24"/>
+          <w:szCs w:val="26"/>
           <w:lang w:val="fr-FR"/>
         </w:rPr>
         <w:t>Le livreur peut modifier le status de la commande.</w:t>
@@ -2203,11 +2243,17 @@
       <w:pPr>
         <w:pStyle w:val="Corpsdetexte"/>
         <w:rPr>
-          <w:lang w:val="fr-FR"/>
-        </w:rPr>
-      </w:pPr>
-      <w:r>
-        <w:rPr>
+          <w:rFonts w:ascii="Helvetica Neue" w:hAnsi="Helvetica Neue"/>
+          <w:sz w:val="24"/>
+          <w:szCs w:val="26"/>
+          <w:lang w:val="fr-FR"/>
+        </w:rPr>
+      </w:pPr>
+      <w:r>
+        <w:rPr>
+          <w:rFonts w:ascii="Helvetica Neue" w:hAnsi="Helvetica Neue"/>
+          <w:sz w:val="24"/>
+          <w:szCs w:val="26"/>
           <w:lang w:val="fr-FR"/>
         </w:rPr>
         <w:t>Le magasinier peut modifier l’état des stocks</w:t>
@@ -2217,11 +2263,17 @@
       <w:pPr>
         <w:pStyle w:val="Corpsdetexte"/>
         <w:rPr>
-          <w:lang w:val="fr-FR"/>
-        </w:rPr>
-      </w:pPr>
-      <w:r>
-        <w:rPr>
+          <w:rFonts w:ascii="Helvetica Neue" w:hAnsi="Helvetica Neue"/>
+          <w:sz w:val="24"/>
+          <w:szCs w:val="26"/>
+          <w:lang w:val="fr-FR"/>
+        </w:rPr>
+      </w:pPr>
+      <w:r>
+        <w:rPr>
+          <w:rFonts w:ascii="Helvetica Neue" w:hAnsi="Helvetica Neue"/>
+          <w:sz w:val="24"/>
+          <w:szCs w:val="26"/>
           <w:lang w:val="fr-FR"/>
         </w:rPr>
         <w:t>Le patron peut faire tout ce que le magasinier, le serveur, et le livreur fait.</w:t>
@@ -2231,11 +2283,17 @@
       <w:pPr>
         <w:pStyle w:val="Corpsdetexte"/>
         <w:rPr>
-          <w:lang w:val="fr-FR"/>
-        </w:rPr>
-      </w:pPr>
-      <w:r>
-        <w:rPr>
+          <w:rFonts w:ascii="Helvetica Neue" w:hAnsi="Helvetica Neue"/>
+          <w:sz w:val="24"/>
+          <w:szCs w:val="26"/>
+          <w:lang w:val="fr-FR"/>
+        </w:rPr>
+      </w:pPr>
+      <w:r>
+        <w:rPr>
+          <w:rFonts w:ascii="Helvetica Neue" w:hAnsi="Helvetica Neue"/>
+          <w:sz w:val="24"/>
+          <w:szCs w:val="26"/>
           <w:lang w:val="fr-FR"/>
         </w:rPr>
         <w:t>Le système de gestion des paiements informe si le paiement a été fait ou pas</w:t>
@@ -2512,6 +2570,7 @@
       </w:pPr>
       <w:r>
         <w:rPr>
+          <w:noProof/>
           <w:lang w:val="fr-FR"/>
         </w:rPr>
         <w:drawing>
@@ -2564,52 +2623,35 @@
       <w:pPr>
         <w:pStyle w:val="Corpsdetexte"/>
         <w:rPr>
-          <w:rFonts w:eastAsia="DejaVu Sans" w:cs="DejaVu Sans"/>
-          <w:lang w:val="fr-FR"/>
-        </w:rPr>
-      </w:pPr>
-      <w:r>
-        <w:rPr>
-          <w:rFonts w:eastAsia="DejaVu Sans" w:cs="DejaVu Sans"/>
-          <w:lang w:val="fr-FR"/>
-        </w:rPr>
-        <w:t>L’application web es</w:t>
-      </w:r>
-      <w:r>
-        <w:rPr>
-          <w:rFonts w:eastAsia="DejaVu Sans" w:cs="DejaVu Sans"/>
-          <w:lang w:val="fr-FR"/>
-        </w:rPr>
-        <w:t xml:space="preserve">t </w:t>
-      </w:r>
-      <w:r>
-        <w:rPr>
-          <w:rFonts w:eastAsia="DejaVu Sans" w:cs="DejaVu Sans"/>
-          <w:lang w:val="fr-FR"/>
-        </w:rPr>
-        <w:t>en de</w:t>
-      </w:r>
-      <w:r>
-        <w:rPr>
-          <w:rFonts w:eastAsia="DejaVu Sans" w:cs="DejaVu Sans"/>
-          <w:lang w:val="fr-FR"/>
-        </w:rPr>
-        <w:t xml:space="preserve">ux parties, une première le « back-end » gère les données, la sécurité et l’accès a la base donnée. La deuxième gère le « front-office » qui est la gestion de l’interface graphique de la page web, c’est le front-office qui interrogera le back-office pour que le front-office affiche les données </w:t>
-      </w:r>
-      <w:proofErr w:type="spellStart"/>
-      <w:proofErr w:type="gramStart"/>
-      <w:r>
-        <w:rPr>
-          <w:rFonts w:eastAsia="DejaVu Sans" w:cs="DejaVu Sans"/>
-          <w:lang w:val="fr-FR"/>
-        </w:rPr>
-        <w:t>a</w:t>
-      </w:r>
-      <w:proofErr w:type="spellEnd"/>
-      <w:proofErr w:type="gramEnd"/>
-      <w:r>
-        <w:rPr>
-          <w:rFonts w:eastAsia="DejaVu Sans" w:cs="DejaVu Sans"/>
+          <w:rFonts w:ascii="Helvetica Neue" w:eastAsia="DejaVu Sans" w:hAnsi="Helvetica Neue" w:cs="DejaVu Sans"/>
+          <w:sz w:val="24"/>
+          <w:szCs w:val="26"/>
+          <w:lang w:val="fr-FR"/>
+        </w:rPr>
+      </w:pPr>
+      <w:r>
+        <w:rPr>
+          <w:rFonts w:ascii="Helvetica Neue" w:eastAsia="DejaVu Sans" w:hAnsi="Helvetica Neue" w:cs="DejaVu Sans"/>
+          <w:sz w:val="24"/>
+          <w:szCs w:val="26"/>
+          <w:lang w:val="fr-FR"/>
+        </w:rPr>
+        <w:t xml:space="preserve">L’application web est en deux parties, une première le « back-end » gère les données, la sécurité et l’accès a la base donnée. La deuxième gère le « front-office » qui est la gestion de l’interface graphique de la page web, c’est le front-office qui interrogera le back-office pour que le front-office affiche les données </w:t>
+      </w:r>
+      <w:r>
+        <w:rPr>
+          <w:rFonts w:ascii="Helvetica Neue" w:eastAsia="DejaVu Sans" w:hAnsi="Helvetica Neue" w:cs="DejaVu Sans"/>
+          <w:sz w:val="24"/>
+          <w:szCs w:val="26"/>
+          <w:lang w:val="fr-FR"/>
+        </w:rPr>
+        <w:t>à</w:t>
+      </w:r>
+      <w:r>
+        <w:rPr>
+          <w:rFonts w:ascii="Helvetica Neue" w:eastAsia="DejaVu Sans" w:hAnsi="Helvetica Neue" w:cs="DejaVu Sans"/>
+          <w:sz w:val="24"/>
+          <w:szCs w:val="26"/>
           <w:lang w:val="fr-FR"/>
         </w:rPr>
         <w:t xml:space="preserve"> l’utilisateur.</w:t>
@@ -2636,20 +2678,20 @@
       <w:pPr>
         <w:pStyle w:val="Corpsdetexte"/>
         <w:rPr>
-          <w:lang w:val="fr-FR"/>
-        </w:rPr>
-      </w:pPr>
-      <w:r>
-        <w:rPr>
-          <w:lang w:val="fr-FR"/>
-        </w:rPr>
-        <w:t>Les acteurs sont les c</w:t>
-      </w:r>
-      <w:r>
-        <w:rPr>
-          <w:lang w:val="fr-FR"/>
-        </w:rPr>
-        <w:t>lients, les serveurs, les livreurs, le magasinier, et le patron</w:t>
+          <w:rFonts w:ascii="Helvetica Neue" w:hAnsi="Helvetica Neue"/>
+          <w:sz w:val="24"/>
+          <w:szCs w:val="26"/>
+          <w:lang w:val="fr-FR"/>
+        </w:rPr>
+      </w:pPr>
+      <w:r>
+        <w:rPr>
+          <w:rFonts w:ascii="Helvetica Neue" w:hAnsi="Helvetica Neue"/>
+          <w:sz w:val="24"/>
+          <w:szCs w:val="26"/>
+          <w:lang w:val="fr-FR"/>
+        </w:rPr>
+        <w:t>Les acteurs sont les clients, les serveurs, les livreurs, le magasinier, et le patron</w:t>
       </w:r>
     </w:p>
     <w:p>
@@ -2664,8 +2706,18 @@
       <w:pPr>
         <w:pStyle w:val="Corpsdetexte"/>
         <w:jc w:val="center"/>
-      </w:pPr>
-      <w:r>
+        <w:rPr>
+          <w:rFonts w:ascii="Helvetica Neue" w:hAnsi="Helvetica Neue"/>
+          <w:sz w:val="24"/>
+          <w:szCs w:val="26"/>
+        </w:rPr>
+      </w:pPr>
+      <w:r>
+        <w:rPr>
+          <w:rFonts w:ascii="Helvetica Neue" w:hAnsi="Helvetica Neue"/>
+          <w:sz w:val="24"/>
+          <w:szCs w:val="26"/>
+        </w:rPr>
         <w:t>Diagramme UML de cas d’utilisation</w:t>
       </w:r>
     </w:p>
@@ -2814,11 +2866,17 @@
               <w:pStyle w:val="En-tte"/>
               <w:keepNext/>
               <w:rPr>
+                <w:rFonts w:ascii="Helvetica Neue" w:hAnsi="Helvetica Neue"/>
+                <w:sz w:val="24"/>
+                <w:szCs w:val="26"/>
                 <w:lang w:val="fr-FR"/>
               </w:rPr>
             </w:pPr>
             <w:r>
               <w:rPr>
+                <w:rFonts w:ascii="Helvetica Neue" w:hAnsi="Helvetica Neue"/>
+                <w:sz w:val="24"/>
+                <w:szCs w:val="26"/>
                 <w:lang w:val="fr-FR"/>
               </w:rPr>
               <w:t>Identifiant</w:t>
@@ -2842,11 +2900,26 @@
           <w:p>
             <w:pPr>
               <w:pStyle w:val="Contenudetableau"/>
-            </w:pPr>
-            <w:r>
+              <w:rPr>
+                <w:rFonts w:ascii="Helvetica Neue" w:hAnsi="Helvetica Neue"/>
+                <w:sz w:val="24"/>
+                <w:szCs w:val="26"/>
+              </w:rPr>
+            </w:pPr>
+            <w:r>
+              <w:rPr>
+                <w:rFonts w:ascii="Helvetica Neue" w:hAnsi="Helvetica Neue"/>
+                <w:sz w:val="24"/>
+                <w:szCs w:val="26"/>
+              </w:rPr>
               <w:t xml:space="preserve">UC1 – </w:t>
             </w:r>
             <w:r>
+              <w:rPr>
+                <w:rFonts w:ascii="Helvetica Neue" w:hAnsi="Helvetica Neue"/>
+                <w:sz w:val="24"/>
+                <w:szCs w:val="26"/>
+              </w:rPr>
               <w:t>1</w:t>
             </w:r>
           </w:p>
@@ -2873,11 +2946,17 @@
               <w:pStyle w:val="En-tte"/>
               <w:keepNext/>
               <w:rPr>
+                <w:rFonts w:ascii="Helvetica Neue" w:hAnsi="Helvetica Neue"/>
+                <w:sz w:val="24"/>
+                <w:szCs w:val="26"/>
                 <w:lang w:val="fr-FR"/>
               </w:rPr>
             </w:pPr>
             <w:r>
               <w:rPr>
+                <w:rFonts w:ascii="Helvetica Neue" w:hAnsi="Helvetica Neue"/>
+                <w:sz w:val="24"/>
+                <w:szCs w:val="26"/>
                 <w:lang w:val="fr-FR"/>
               </w:rPr>
               <w:t>Description</w:t>
@@ -2901,15 +2980,18 @@
             <w:pPr>
               <w:pStyle w:val="Contenudetableau"/>
               <w:rPr>
-                <w:szCs w:val="22"/>
-                <w:lang w:val="fr-FR" w:bidi="ar-SA"/>
-              </w:rPr>
-            </w:pPr>
-            <w:r>
-              <w:rPr>
-                <w:rFonts w:ascii="Helvetica Neue" w:hAnsi="Helvetica Neue" w:cs="Helvetica Neue"/>
-                <w:color w:val="000000"/>
-                <w:szCs w:val="22"/>
+                <w:rFonts w:ascii="Helvetica Neue" w:hAnsi="Helvetica Neue"/>
+                <w:sz w:val="24"/>
+                <w:szCs w:val="26"/>
+                <w:lang w:val="fr-FR" w:bidi="ar-SA"/>
+              </w:rPr>
+            </w:pPr>
+            <w:r>
+              <w:rPr>
+                <w:rFonts w:ascii="Helvetica Neue" w:hAnsi="Helvetica Neue" w:cs="Helvetica Neue"/>
+                <w:color w:val="000000"/>
+                <w:sz w:val="24"/>
+                <w:szCs w:val="26"/>
                 <w:lang w:val="fr-FR" w:bidi="ar-SA"/>
               </w:rPr>
               <w:t>Un client créé un compte</w:t>
@@ -2938,11 +3020,17 @@
               <w:pStyle w:val="En-tte"/>
               <w:keepNext/>
               <w:rPr>
+                <w:rFonts w:ascii="Helvetica Neue" w:hAnsi="Helvetica Neue"/>
+                <w:sz w:val="24"/>
+                <w:szCs w:val="26"/>
                 <w:lang w:val="fr-FR"/>
               </w:rPr>
             </w:pPr>
             <w:r>
               <w:rPr>
+                <w:rFonts w:ascii="Helvetica Neue" w:hAnsi="Helvetica Neue"/>
+                <w:sz w:val="24"/>
+                <w:szCs w:val="26"/>
                 <w:lang w:val="fr-FR"/>
               </w:rPr>
               <w:t>Pré-conditions</w:t>
@@ -2970,7 +3058,9 @@
                 <w:numId w:val="5"/>
               </w:numPr>
               <w:rPr>
-                <w:szCs w:val="22"/>
+                <w:rFonts w:ascii="Helvetica Neue" w:hAnsi="Helvetica Neue"/>
+                <w:sz w:val="24"/>
+                <w:szCs w:val="26"/>
                 <w:lang w:val="fr-FR"/>
               </w:rPr>
             </w:pPr>
@@ -2979,7 +3069,8 @@
               <w:rPr>
                 <w:rFonts w:ascii="Helvetica Neue" w:hAnsi="Helvetica Neue" w:cs="Helvetica Neue"/>
                 <w:color w:val="000000"/>
-                <w:szCs w:val="22"/>
+                <w:sz w:val="24"/>
+                <w:szCs w:val="26"/>
                 <w:lang w:val="fr-FR" w:bidi="ar-SA"/>
               </w:rPr>
               <w:t>muni</w:t>
@@ -2989,7 +3080,8 @@
               <w:rPr>
                 <w:rFonts w:ascii="Helvetica Neue" w:hAnsi="Helvetica Neue" w:cs="Helvetica Neue"/>
                 <w:color w:val="000000"/>
-                <w:szCs w:val="22"/>
+                <w:sz w:val="24"/>
+                <w:szCs w:val="26"/>
                 <w:lang w:val="fr-FR" w:bidi="ar-SA"/>
               </w:rPr>
               <w:t xml:space="preserve"> d’un ordinateur ou d’un smartphone </w:t>
@@ -3003,7 +3095,9 @@
                 <w:numId w:val="5"/>
               </w:numPr>
               <w:rPr>
-                <w:szCs w:val="22"/>
+                <w:rFonts w:ascii="Helvetica Neue" w:hAnsi="Helvetica Neue"/>
+                <w:sz w:val="24"/>
+                <w:szCs w:val="26"/>
                 <w:lang w:val="fr-FR"/>
               </w:rPr>
             </w:pPr>
@@ -3012,7 +3106,8 @@
               <w:rPr>
                 <w:rFonts w:ascii="Helvetica Neue" w:hAnsi="Helvetica Neue" w:cs="Helvetica Neue"/>
                 <w:color w:val="000000"/>
-                <w:szCs w:val="22"/>
+                <w:sz w:val="24"/>
+                <w:szCs w:val="26"/>
                 <w:lang w:val="fr-FR" w:bidi="ar-SA"/>
               </w:rPr>
               <w:t>connecté</w:t>
@@ -3022,7 +3117,8 @@
               <w:rPr>
                 <w:rFonts w:ascii="Helvetica Neue" w:hAnsi="Helvetica Neue" w:cs="Helvetica Neue"/>
                 <w:color w:val="000000"/>
-                <w:szCs w:val="22"/>
+                <w:sz w:val="24"/>
+                <w:szCs w:val="26"/>
                 <w:lang w:val="fr-FR" w:bidi="ar-SA"/>
               </w:rPr>
               <w:t xml:space="preserve"> </w:t>
@@ -3032,7 +3128,8 @@
               <w:rPr>
                 <w:rFonts w:ascii="Helvetica Neue" w:hAnsi="Helvetica Neue" w:cs="Helvetica Neue"/>
                 <w:color w:val="000000"/>
-                <w:szCs w:val="22"/>
+                <w:sz w:val="24"/>
+                <w:szCs w:val="26"/>
                 <w:lang w:val="fr-FR" w:bidi="ar-SA"/>
               </w:rPr>
               <w:t>a</w:t>
@@ -3042,7 +3139,8 @@
               <w:rPr>
                 <w:rFonts w:ascii="Helvetica Neue" w:hAnsi="Helvetica Neue" w:cs="Helvetica Neue"/>
                 <w:color w:val="000000"/>
-                <w:szCs w:val="22"/>
+                <w:sz w:val="24"/>
+                <w:szCs w:val="26"/>
                 <w:lang w:val="fr-FR" w:bidi="ar-SA"/>
               </w:rPr>
               <w:t xml:space="preserve"> internet</w:t>
@@ -3071,11 +3169,17 @@
               <w:pStyle w:val="En-tte"/>
               <w:keepNext/>
               <w:rPr>
+                <w:rFonts w:ascii="Helvetica Neue" w:hAnsi="Helvetica Neue"/>
+                <w:sz w:val="24"/>
+                <w:szCs w:val="26"/>
                 <w:lang w:val="fr-FR"/>
               </w:rPr>
             </w:pPr>
             <w:r>
               <w:rPr>
+                <w:rFonts w:ascii="Helvetica Neue" w:hAnsi="Helvetica Neue"/>
+                <w:sz w:val="24"/>
+                <w:szCs w:val="26"/>
                 <w:lang w:val="fr-FR"/>
               </w:rPr>
               <w:t>Données en entrée</w:t>
@@ -3103,44 +3207,20 @@
                 <w:numId w:val="6"/>
               </w:numPr>
               <w:rPr>
+                <w:rFonts w:ascii="Helvetica Neue" w:hAnsi="Helvetica Neue"/>
+                <w:sz w:val="24"/>
+                <w:szCs w:val="26"/>
                 <w:lang w:val="fr-FR"/>
               </w:rPr>
             </w:pPr>
             <w:r>
               <w:rPr>
+                <w:rFonts w:ascii="Helvetica Neue" w:hAnsi="Helvetica Neue"/>
+                <w:sz w:val="24"/>
+                <w:szCs w:val="26"/>
                 <w:lang w:val="fr-FR"/>
               </w:rPr>
-              <w:t>Coordonnées du client (login</w:t>
-            </w:r>
-            <w:r>
-              <w:rPr>
-                <w:lang w:val="fr-FR"/>
-              </w:rPr>
-              <w:t xml:space="preserve"> </w:t>
-            </w:r>
-            <w:r>
-              <w:rPr>
-                <w:lang w:val="fr-FR"/>
-              </w:rPr>
-              <w:t>-</w:t>
-            </w:r>
-            <w:r>
-              <w:rPr>
-                <w:lang w:val="fr-FR"/>
-              </w:rPr>
-              <w:t xml:space="preserve"> </w:t>
-            </w:r>
-            <w:r>
-              <w:rPr>
-                <w:lang w:val="fr-FR"/>
-              </w:rPr>
-              <w:t>m</w:t>
-            </w:r>
-            <w:r>
-              <w:rPr>
-                <w:lang w:val="fr-FR"/>
-              </w:rPr>
-              <w:t>ot de passe – numéro de téléphone – Adresse)</w:t>
+              <w:t>Coordonnées du client (login - mot de passe – numéro de téléphone – Adresse)</w:t>
             </w:r>
           </w:p>
         </w:tc>
@@ -3166,11 +3246,17 @@
               <w:pStyle w:val="En-tte"/>
               <w:keepNext/>
               <w:rPr>
+                <w:rFonts w:ascii="Helvetica Neue" w:hAnsi="Helvetica Neue"/>
+                <w:sz w:val="24"/>
+                <w:szCs w:val="26"/>
                 <w:lang w:val="fr-FR"/>
               </w:rPr>
             </w:pPr>
             <w:r>
               <w:rPr>
+                <w:rFonts w:ascii="Helvetica Neue" w:hAnsi="Helvetica Neue"/>
+                <w:sz w:val="24"/>
+                <w:szCs w:val="26"/>
                 <w:lang w:val="fr-FR"/>
               </w:rPr>
               <w:t>Scénario nominal</w:t>
@@ -3208,18 +3294,52 @@
               <w:rPr>
                 <w:rFonts w:ascii="Helvetica Neue" w:hAnsi="Helvetica Neue" w:cs="Helvetica Neue"/>
                 <w:color w:val="000000"/>
-                <w:szCs w:val="22"/>
-                <w:lang w:val="fr-FR" w:bidi="ar-SA"/>
-              </w:rPr>
-            </w:pPr>
-            <w:r>
-              <w:rPr>
-                <w:rFonts w:ascii="Helvetica Neue" w:hAnsi="Helvetica Neue" w:cs="Helvetica Neue"/>
-                <w:color w:val="000000"/>
-                <w:szCs w:val="22"/>
-                <w:lang w:val="fr-FR" w:bidi="ar-SA"/>
-              </w:rPr>
-              <w:t xml:space="preserve">Le client ouvre un navigateur a la page web « pizzaiolo » </w:t>
+                <w:sz w:val="24"/>
+                <w:szCs w:val="26"/>
+                <w:lang w:val="fr-FR" w:bidi="ar-SA"/>
+              </w:rPr>
+            </w:pPr>
+            <w:r>
+              <w:rPr>
+                <w:rFonts w:ascii="Helvetica Neue" w:hAnsi="Helvetica Neue" w:cs="Helvetica Neue"/>
+                <w:color w:val="000000"/>
+                <w:sz w:val="24"/>
+                <w:szCs w:val="26"/>
+                <w:lang w:val="fr-FR" w:bidi="ar-SA"/>
+              </w:rPr>
+              <w:t>Le client ouvre un navigateur a la page web « </w:t>
+            </w:r>
+            <w:proofErr w:type="spellStart"/>
+            <w:proofErr w:type="gramStart"/>
+            <w:r>
+              <w:rPr>
+                <w:rFonts w:ascii="Helvetica" w:hAnsi="Helvetica" w:cs="Helvetica"/>
+                <w:sz w:val="26"/>
+                <w:szCs w:val="26"/>
+                <w:lang w:val="fr-FR" w:bidi="ar-SA"/>
+              </w:rPr>
+              <w:t>ocpizza.shop</w:t>
+            </w:r>
+            <w:proofErr w:type="spellEnd"/>
+            <w:proofErr w:type="gramEnd"/>
+            <w:r>
+              <w:rPr>
+                <w:rFonts w:ascii="Helvetica" w:hAnsi="Helvetica" w:cs="Helvetica"/>
+                <w:sz w:val="26"/>
+                <w:szCs w:val="26"/>
+                <w:lang w:val="fr-FR" w:bidi="ar-SA"/>
+              </w:rPr>
+              <w:t xml:space="preserve"> </w:t>
+            </w:r>
+            <w:r>
+              <w:rPr>
+                <w:rFonts w:ascii="Helvetica Neue" w:hAnsi="Helvetica Neue" w:cs="Helvetica Neue"/>
+                <w:color w:val="000000"/>
+                <w:sz w:val="24"/>
+                <w:szCs w:val="26"/>
+                <w:lang w:val="fr-FR" w:bidi="ar-SA"/>
+              </w:rPr>
+              <w:t xml:space="preserve">» </w:t>
             </w:r>
           </w:p>
           <w:p>
@@ -3240,15 +3360,17 @@
               <w:rPr>
                 <w:rFonts w:ascii="Helvetica Neue" w:hAnsi="Helvetica Neue" w:cs="Helvetica Neue"/>
                 <w:color w:val="000000"/>
-                <w:szCs w:val="22"/>
-                <w:lang w:val="fr-FR" w:bidi="ar-SA"/>
-              </w:rPr>
-            </w:pPr>
-            <w:r>
-              <w:rPr>
-                <w:rFonts w:ascii="Helvetica Neue" w:hAnsi="Helvetica Neue" w:cs="Helvetica Neue"/>
-                <w:color w:val="000000"/>
-                <w:szCs w:val="22"/>
+                <w:sz w:val="24"/>
+                <w:szCs w:val="26"/>
+                <w:lang w:val="fr-FR" w:bidi="ar-SA"/>
+              </w:rPr>
+            </w:pPr>
+            <w:r>
+              <w:rPr>
+                <w:rFonts w:ascii="Helvetica Neue" w:hAnsi="Helvetica Neue" w:cs="Helvetica Neue"/>
+                <w:color w:val="000000"/>
+                <w:sz w:val="24"/>
+                <w:szCs w:val="26"/>
                 <w:lang w:val="fr-FR" w:bidi="ar-SA"/>
               </w:rPr>
               <w:t>Le client click sur créer un compte</w:t>
@@ -3272,15 +3394,17 @@
               <w:rPr>
                 <w:rFonts w:ascii="Helvetica Neue" w:hAnsi="Helvetica Neue" w:cs="Helvetica Neue"/>
                 <w:color w:val="000000"/>
-                <w:szCs w:val="22"/>
-                <w:lang w:val="fr-FR" w:bidi="ar-SA"/>
-              </w:rPr>
-            </w:pPr>
-            <w:r>
-              <w:rPr>
-                <w:rFonts w:ascii="Helvetica Neue" w:hAnsi="Helvetica Neue" w:cs="Helvetica Neue"/>
-                <w:color w:val="000000"/>
-                <w:szCs w:val="22"/>
+                <w:sz w:val="24"/>
+                <w:szCs w:val="26"/>
+                <w:lang w:val="fr-FR" w:bidi="ar-SA"/>
+              </w:rPr>
+            </w:pPr>
+            <w:r>
+              <w:rPr>
+                <w:rFonts w:ascii="Helvetica Neue" w:hAnsi="Helvetica Neue" w:cs="Helvetica Neue"/>
+                <w:color w:val="000000"/>
+                <w:sz w:val="24"/>
+                <w:szCs w:val="26"/>
                 <w:lang w:val="fr-FR" w:bidi="ar-SA"/>
               </w:rPr>
               <w:t xml:space="preserve">La page web sécurisé s’ouvre avec un formulaire </w:t>
@@ -3291,7 +3415,8 @@
               <w:rPr>
                 <w:rFonts w:ascii="Helvetica Neue" w:hAnsi="Helvetica Neue" w:cs="Helvetica Neue"/>
                 <w:color w:val="000000"/>
-                <w:szCs w:val="22"/>
+                <w:sz w:val="24"/>
+                <w:szCs w:val="26"/>
                 <w:lang w:val="fr-FR" w:bidi="ar-SA"/>
               </w:rPr>
               <w:t>a</w:t>
@@ -3302,7 +3427,8 @@
               <w:rPr>
                 <w:rFonts w:ascii="Helvetica Neue" w:hAnsi="Helvetica Neue" w:cs="Helvetica Neue"/>
                 <w:color w:val="000000"/>
-                <w:szCs w:val="22"/>
+                <w:sz w:val="24"/>
+                <w:szCs w:val="26"/>
                 <w:lang w:val="fr-FR" w:bidi="ar-SA"/>
               </w:rPr>
               <w:t xml:space="preserve"> remplir</w:t>
@@ -3326,15 +3452,17 @@
               <w:rPr>
                 <w:rFonts w:ascii="Helvetica Neue" w:hAnsi="Helvetica Neue" w:cs="Helvetica Neue"/>
                 <w:color w:val="000000"/>
-                <w:szCs w:val="22"/>
-                <w:lang w:val="fr-FR" w:bidi="ar-SA"/>
-              </w:rPr>
-            </w:pPr>
-            <w:r>
-              <w:rPr>
-                <w:rFonts w:ascii="Helvetica Neue" w:hAnsi="Helvetica Neue" w:cs="Helvetica Neue"/>
-                <w:color w:val="000000"/>
-                <w:szCs w:val="22"/>
+                <w:sz w:val="24"/>
+                <w:szCs w:val="26"/>
+                <w:lang w:val="fr-FR" w:bidi="ar-SA"/>
+              </w:rPr>
+            </w:pPr>
+            <w:r>
+              <w:rPr>
+                <w:rFonts w:ascii="Helvetica Neue" w:hAnsi="Helvetica Neue" w:cs="Helvetica Neue"/>
+                <w:color w:val="000000"/>
+                <w:sz w:val="24"/>
+                <w:szCs w:val="26"/>
                 <w:lang w:val="fr-FR" w:bidi="ar-SA"/>
               </w:rPr>
               <w:t>Le client entre un login</w:t>
@@ -3358,15 +3486,17 @@
               <w:rPr>
                 <w:rFonts w:ascii="Helvetica Neue" w:hAnsi="Helvetica Neue" w:cs="Helvetica Neue"/>
                 <w:color w:val="000000"/>
-                <w:szCs w:val="22"/>
-                <w:lang w:val="fr-FR" w:bidi="ar-SA"/>
-              </w:rPr>
-            </w:pPr>
-            <w:r>
-              <w:rPr>
-                <w:rFonts w:ascii="Helvetica Neue" w:hAnsi="Helvetica Neue" w:cs="Helvetica Neue"/>
-                <w:color w:val="000000"/>
-                <w:szCs w:val="22"/>
+                <w:sz w:val="24"/>
+                <w:szCs w:val="26"/>
+                <w:lang w:val="fr-FR" w:bidi="ar-SA"/>
+              </w:rPr>
+            </w:pPr>
+            <w:r>
+              <w:rPr>
+                <w:rFonts w:ascii="Helvetica Neue" w:hAnsi="Helvetica Neue" w:cs="Helvetica Neue"/>
+                <w:color w:val="000000"/>
+                <w:sz w:val="24"/>
+                <w:szCs w:val="26"/>
                 <w:lang w:val="fr-FR" w:bidi="ar-SA"/>
               </w:rPr>
               <w:t>Le client entre un mot de passe (d’un minimum de caractères requis)</w:t>
@@ -3390,15 +3520,17 @@
               <w:rPr>
                 <w:rFonts w:ascii="Helvetica Neue" w:hAnsi="Helvetica Neue" w:cs="Helvetica Neue"/>
                 <w:color w:val="000000"/>
-                <w:szCs w:val="22"/>
-                <w:lang w:val="fr-FR" w:bidi="ar-SA"/>
-              </w:rPr>
-            </w:pPr>
-            <w:r>
-              <w:rPr>
-                <w:rFonts w:ascii="Helvetica Neue" w:hAnsi="Helvetica Neue" w:cs="Helvetica Neue"/>
-                <w:color w:val="000000"/>
-                <w:szCs w:val="22"/>
+                <w:sz w:val="24"/>
+                <w:szCs w:val="26"/>
+                <w:lang w:val="fr-FR" w:bidi="ar-SA"/>
+              </w:rPr>
+            </w:pPr>
+            <w:r>
+              <w:rPr>
+                <w:rFonts w:ascii="Helvetica Neue" w:hAnsi="Helvetica Neue" w:cs="Helvetica Neue"/>
+                <w:color w:val="000000"/>
+                <w:sz w:val="24"/>
+                <w:szCs w:val="26"/>
                 <w:lang w:val="fr-FR" w:bidi="ar-SA"/>
               </w:rPr>
               <w:t>Le client entre son adresse</w:t>
@@ -3422,15 +3554,17 @@
               <w:rPr>
                 <w:rFonts w:ascii="Helvetica Neue" w:hAnsi="Helvetica Neue" w:cs="Helvetica Neue"/>
                 <w:color w:val="000000"/>
-                <w:szCs w:val="22"/>
-                <w:lang w:val="fr-FR" w:bidi="ar-SA"/>
-              </w:rPr>
-            </w:pPr>
-            <w:r>
-              <w:rPr>
-                <w:rFonts w:ascii="Helvetica Neue" w:hAnsi="Helvetica Neue" w:cs="Helvetica Neue"/>
-                <w:color w:val="000000"/>
-                <w:szCs w:val="22"/>
+                <w:sz w:val="24"/>
+                <w:szCs w:val="26"/>
+                <w:lang w:val="fr-FR" w:bidi="ar-SA"/>
+              </w:rPr>
+            </w:pPr>
+            <w:r>
+              <w:rPr>
+                <w:rFonts w:ascii="Helvetica Neue" w:hAnsi="Helvetica Neue" w:cs="Helvetica Neue"/>
+                <w:color w:val="000000"/>
+                <w:sz w:val="24"/>
+                <w:szCs w:val="26"/>
                 <w:lang w:val="fr-FR" w:bidi="ar-SA"/>
               </w:rPr>
               <w:t>Le client entre son numéro de téléphone</w:t>
@@ -3454,15 +3588,17 @@
               <w:rPr>
                 <w:rFonts w:ascii="Helvetica Neue" w:hAnsi="Helvetica Neue" w:cs="Helvetica Neue"/>
                 <w:color w:val="000000"/>
-                <w:szCs w:val="22"/>
-                <w:lang w:val="fr-FR" w:bidi="ar-SA"/>
-              </w:rPr>
-            </w:pPr>
-            <w:r>
-              <w:rPr>
-                <w:rFonts w:ascii="Helvetica Neue" w:hAnsi="Helvetica Neue" w:cs="Helvetica Neue"/>
-                <w:color w:val="000000"/>
-                <w:szCs w:val="22"/>
+                <w:sz w:val="24"/>
+                <w:szCs w:val="26"/>
+                <w:lang w:val="fr-FR" w:bidi="ar-SA"/>
+              </w:rPr>
+            </w:pPr>
+            <w:r>
+              <w:rPr>
+                <w:rFonts w:ascii="Helvetica Neue" w:hAnsi="Helvetica Neue" w:cs="Helvetica Neue"/>
+                <w:color w:val="000000"/>
+                <w:sz w:val="24"/>
+                <w:szCs w:val="26"/>
                 <w:lang w:val="fr-FR" w:bidi="ar-SA"/>
               </w:rPr>
               <w:t>Le client click sur valider</w:t>
@@ -3486,15 +3622,17 @@
               <w:rPr>
                 <w:rFonts w:ascii="Helvetica Neue" w:hAnsi="Helvetica Neue" w:cs="Helvetica Neue"/>
                 <w:color w:val="000000"/>
-                <w:szCs w:val="22"/>
-                <w:lang w:val="fr-FR" w:bidi="ar-SA"/>
-              </w:rPr>
-            </w:pPr>
-            <w:r>
-              <w:rPr>
-                <w:rFonts w:ascii="Helvetica Neue" w:hAnsi="Helvetica Neue" w:cs="Helvetica Neue"/>
-                <w:color w:val="000000"/>
-                <w:szCs w:val="22"/>
+                <w:sz w:val="24"/>
+                <w:szCs w:val="26"/>
+                <w:lang w:val="fr-FR" w:bidi="ar-SA"/>
+              </w:rPr>
+            </w:pPr>
+            <w:r>
+              <w:rPr>
+                <w:rFonts w:ascii="Helvetica Neue" w:hAnsi="Helvetica Neue" w:cs="Helvetica Neue"/>
+                <w:color w:val="000000"/>
+                <w:sz w:val="24"/>
+                <w:szCs w:val="26"/>
                 <w:lang w:val="fr-FR" w:bidi="ar-SA"/>
               </w:rPr>
               <w:t>Le système vérifie que les donné son au bon format</w:t>
@@ -3518,15 +3656,17 @@
               <w:rPr>
                 <w:rFonts w:ascii="Helvetica Neue" w:hAnsi="Helvetica Neue" w:cs="Helvetica Neue"/>
                 <w:color w:val="000000"/>
-                <w:szCs w:val="22"/>
-                <w:lang w:val="fr-FR" w:bidi="ar-SA"/>
-              </w:rPr>
-            </w:pPr>
-            <w:r>
-              <w:rPr>
-                <w:rFonts w:ascii="Helvetica Neue" w:hAnsi="Helvetica Neue" w:cs="Helvetica Neue"/>
-                <w:color w:val="000000"/>
-                <w:szCs w:val="22"/>
+                <w:sz w:val="24"/>
+                <w:szCs w:val="26"/>
+                <w:lang w:val="fr-FR" w:bidi="ar-SA"/>
+              </w:rPr>
+            </w:pPr>
+            <w:r>
+              <w:rPr>
+                <w:rFonts w:ascii="Helvetica Neue" w:hAnsi="Helvetica Neue" w:cs="Helvetica Neue"/>
+                <w:color w:val="000000"/>
+                <w:sz w:val="24"/>
+                <w:szCs w:val="26"/>
                 <w:lang w:val="fr-FR" w:bidi="ar-SA"/>
               </w:rPr>
               <w:t xml:space="preserve">Si conforme, alors le serveur enregistre dans sa base de </w:t>
@@ -3536,7 +3676,8 @@
               <w:rPr>
                 <w:rFonts w:ascii="Helvetica Neue" w:hAnsi="Helvetica Neue" w:cs="Helvetica Neue"/>
                 <w:color w:val="000000"/>
-                <w:szCs w:val="22"/>
+                <w:sz w:val="24"/>
+                <w:szCs w:val="26"/>
                 <w:lang w:val="fr-FR" w:bidi="ar-SA"/>
               </w:rPr>
               <w:t>donnée</w:t>
@@ -3546,7 +3687,8 @@
               <w:rPr>
                 <w:rFonts w:ascii="Helvetica Neue" w:hAnsi="Helvetica Neue" w:cs="Helvetica Neue"/>
                 <w:color w:val="000000"/>
-                <w:szCs w:val="22"/>
+                <w:sz w:val="24"/>
+                <w:szCs w:val="26"/>
                 <w:lang w:val="fr-FR" w:bidi="ar-SA"/>
               </w:rPr>
               <w:t>, les coordonnées du nouveau client</w:t>
@@ -3560,6 +3702,9 @@
                 <w:numId w:val="7"/>
               </w:numPr>
               <w:rPr>
+                <w:rFonts w:ascii="Helvetica Neue" w:hAnsi="Helvetica Neue"/>
+                <w:sz w:val="24"/>
+                <w:szCs w:val="26"/>
                 <w:lang w:val="fr-FR"/>
               </w:rPr>
             </w:pPr>
@@ -3567,7 +3712,8 @@
               <w:rPr>
                 <w:rFonts w:ascii="Helvetica Neue" w:hAnsi="Helvetica Neue" w:cs="Helvetica Neue"/>
                 <w:color w:val="000000"/>
-                <w:szCs w:val="22"/>
+                <w:sz w:val="24"/>
+                <w:szCs w:val="26"/>
                 <w:lang w:val="fr-FR" w:bidi="ar-SA"/>
               </w:rPr>
               <w:t xml:space="preserve">Le client reçoit un </w:t>
@@ -3576,7 +3722,8 @@
               <w:rPr>
                 <w:rFonts w:ascii="Helvetica Neue" w:hAnsi="Helvetica Neue" w:cs="Helvetica Neue"/>
                 <w:color w:val="000000"/>
-                <w:szCs w:val="22"/>
+                <w:sz w:val="24"/>
+                <w:szCs w:val="26"/>
                 <w:lang w:val="fr-FR" w:bidi="ar-SA"/>
               </w:rPr>
               <w:t>courriel</w:t>
@@ -3585,7 +3732,8 @@
               <w:rPr>
                 <w:rFonts w:ascii="Helvetica Neue" w:hAnsi="Helvetica Neue" w:cs="Helvetica Neue"/>
                 <w:color w:val="000000"/>
-                <w:szCs w:val="22"/>
+                <w:sz w:val="24"/>
+                <w:szCs w:val="26"/>
                 <w:lang w:val="fr-FR" w:bidi="ar-SA"/>
               </w:rPr>
               <w:t xml:space="preserve"> de confirmation</w:t>
@@ -3614,11 +3762,17 @@
               <w:pStyle w:val="En-tte"/>
               <w:keepNext/>
               <w:rPr>
+                <w:rFonts w:ascii="Helvetica Neue" w:hAnsi="Helvetica Neue"/>
+                <w:sz w:val="24"/>
+                <w:szCs w:val="26"/>
                 <w:lang w:val="fr-FR"/>
               </w:rPr>
             </w:pPr>
             <w:r>
               <w:rPr>
+                <w:rFonts w:ascii="Helvetica Neue" w:hAnsi="Helvetica Neue"/>
+                <w:sz w:val="24"/>
+                <w:szCs w:val="26"/>
                 <w:lang w:val="fr-FR"/>
               </w:rPr>
               <w:t>Résultat</w:t>
@@ -3642,20 +3796,20 @@
             <w:pPr>
               <w:pStyle w:val="Contenudetableau"/>
               <w:rPr>
+                <w:rFonts w:ascii="Helvetica Neue" w:hAnsi="Helvetica Neue"/>
+                <w:sz w:val="24"/>
+                <w:szCs w:val="26"/>
                 <w:lang w:val="fr-FR"/>
               </w:rPr>
             </w:pPr>
             <w:r>
               <w:rPr>
+                <w:rFonts w:ascii="Helvetica Neue" w:hAnsi="Helvetica Neue"/>
+                <w:sz w:val="24"/>
+                <w:szCs w:val="26"/>
                 <w:lang w:val="fr-FR"/>
               </w:rPr>
-              <w:t xml:space="preserve"> Le client dispose d’un lo</w:t>
-            </w:r>
-            <w:r>
-              <w:rPr>
-                <w:lang w:val="fr-FR"/>
-              </w:rPr>
-              <w:t>gin et d’un mot de passe valide pour ce site</w:t>
+              <w:t xml:space="preserve"> Le client dispose d’un login et d’un mot de passe valide pour ce site</w:t>
             </w:r>
           </w:p>
         </w:tc>
@@ -3680,11 +3834,17 @@
             <w:pPr>
               <w:pStyle w:val="En-tte"/>
               <w:rPr>
+                <w:rFonts w:ascii="Helvetica Neue" w:hAnsi="Helvetica Neue"/>
+                <w:sz w:val="24"/>
+                <w:szCs w:val="26"/>
                 <w:lang w:val="fr-FR"/>
               </w:rPr>
             </w:pPr>
             <w:r>
               <w:rPr>
+                <w:rFonts w:ascii="Helvetica Neue" w:hAnsi="Helvetica Neue"/>
+                <w:sz w:val="24"/>
+                <w:szCs w:val="26"/>
                 <w:lang w:val="fr-FR"/>
               </w:rPr>
               <w:t>Erreurs</w:t>
@@ -3711,8 +3871,18 @@
                 <w:ilvl w:val="0"/>
                 <w:numId w:val="8"/>
               </w:numPr>
-            </w:pPr>
-            <w:r>
+              <w:rPr>
+                <w:rFonts w:ascii="Helvetica Neue" w:hAnsi="Helvetica Neue"/>
+                <w:sz w:val="24"/>
+                <w:szCs w:val="26"/>
+              </w:rPr>
+            </w:pPr>
+            <w:r>
+              <w:rPr>
+                <w:rFonts w:ascii="Helvetica Neue" w:hAnsi="Helvetica Neue"/>
+                <w:sz w:val="24"/>
+                <w:szCs w:val="26"/>
+              </w:rPr>
               <w:t>Pas de connection internet</w:t>
             </w:r>
           </w:p>
@@ -3722,22 +3892,40 @@
     <w:p>
       <w:pPr>
         <w:pStyle w:val="Titre5"/>
-      </w:pPr>
-      <w:r>
+        <w:rPr>
+          <w:rFonts w:ascii="Helvetica Neue" w:hAnsi="Helvetica Neue"/>
+        </w:rPr>
+      </w:pPr>
+      <w:r>
+        <w:rPr>
+          <w:rFonts w:ascii="Helvetica Neue" w:hAnsi="Helvetica Neue"/>
+        </w:rPr>
         <w:t xml:space="preserve">Scénario </w:t>
       </w:r>
       <w:proofErr w:type="gramStart"/>
       <w:r>
+        <w:rPr>
+          <w:rFonts w:ascii="Helvetica Neue" w:hAnsi="Helvetica Neue"/>
+        </w:rPr>
         <w:t>alternatif :</w:t>
       </w:r>
       <w:proofErr w:type="gramEnd"/>
       <w:r>
+        <w:rPr>
+          <w:rFonts w:ascii="Helvetica Neue" w:hAnsi="Helvetica Neue"/>
+        </w:rPr>
         <w:t xml:space="preserve"> </w:t>
       </w:r>
       <w:r>
+        <w:rPr>
+          <w:rFonts w:ascii="Helvetica Neue" w:hAnsi="Helvetica Neue"/>
+        </w:rPr>
         <w:t>2</w:t>
       </w:r>
       <w:r>
+        <w:rPr>
+          <w:rFonts w:ascii="Helvetica Neue" w:hAnsi="Helvetica Neue"/>
+        </w:rPr>
         <w:t xml:space="preserve"> (login incorrect)</w:t>
       </w:r>
     </w:p>
@@ -3756,7 +3944,7 @@
         <w:rPr>
           <w:rFonts w:ascii="Helvetica Neue" w:hAnsi="Helvetica Neue" w:cs="Helvetica Neue"/>
           <w:color w:val="000000"/>
-          <w:szCs w:val="22"/>
+          <w:sz w:val="24"/>
           <w:lang w:val="fr-FR" w:bidi="ar-SA"/>
         </w:rPr>
       </w:pPr>
@@ -3764,7 +3952,7 @@
         <w:rPr>
           <w:rFonts w:ascii="Helvetica Neue" w:hAnsi="Helvetica Neue" w:cs="Helvetica Neue"/>
           <w:color w:val="000000"/>
-          <w:szCs w:val="22"/>
+          <w:sz w:val="24"/>
           <w:lang w:val="fr-FR" w:bidi="ar-SA"/>
         </w:rPr>
         <w:t>10b Si non conforme, alors le champs</w:t>
@@ -3773,7 +3961,7 @@
         <w:rPr>
           <w:rFonts w:ascii="Helvetica Neue" w:hAnsi="Helvetica Neue" w:cs="Helvetica Neue"/>
           <w:color w:val="000000"/>
-          <w:szCs w:val="22"/>
+          <w:sz w:val="24"/>
           <w:lang w:val="fr-FR" w:bidi="ar-SA"/>
         </w:rPr>
         <w:t xml:space="preserve"> « login »</w:t>
@@ -3782,7 +3970,7 @@
         <w:rPr>
           <w:rFonts w:ascii="Helvetica Neue" w:hAnsi="Helvetica Neue" w:cs="Helvetica Neue"/>
           <w:color w:val="000000"/>
-          <w:szCs w:val="22"/>
+          <w:sz w:val="24"/>
           <w:lang w:val="fr-FR" w:bidi="ar-SA"/>
         </w:rPr>
         <w:t xml:space="preserve"> passe en rouge</w:t>
@@ -3803,7 +3991,7 @@
         <w:rPr>
           <w:rFonts w:ascii="Helvetica Neue" w:hAnsi="Helvetica Neue" w:cs="Helvetica Neue"/>
           <w:color w:val="000000"/>
-          <w:szCs w:val="22"/>
+          <w:sz w:val="24"/>
           <w:lang w:val="fr-FR" w:bidi="ar-SA"/>
         </w:rPr>
       </w:pPr>
@@ -3811,7 +3999,7 @@
         <w:rPr>
           <w:rFonts w:ascii="Helvetica Neue" w:hAnsi="Helvetica Neue" w:cs="Helvetica Neue"/>
           <w:color w:val="000000"/>
-          <w:szCs w:val="22"/>
+          <w:sz w:val="24"/>
           <w:lang w:val="fr-FR" w:bidi="ar-SA"/>
         </w:rPr>
         <w:tab/>
@@ -3822,11 +4010,13 @@
       <w:pPr>
         <w:pStyle w:val="Titre5"/>
         <w:rPr>
-          <w:lang w:val="fr-FR"/>
-        </w:rPr>
-      </w:pPr>
-      <w:r>
-        <w:rPr>
+          <w:rFonts w:ascii="Helvetica Neue" w:hAnsi="Helvetica Neue"/>
+          <w:lang w:val="fr-FR"/>
+        </w:rPr>
+      </w:pPr>
+      <w:r>
+        <w:rPr>
+          <w:rFonts w:ascii="Helvetica Neue" w:hAnsi="Helvetica Neue"/>
           <w:lang w:val="fr-FR"/>
         </w:rPr>
         <w:t>Scénario alternatif : 3 (login mot de passe incorrect)</w:t>
@@ -3847,7 +4037,7 @@
         <w:rPr>
           <w:rFonts w:ascii="Helvetica Neue" w:hAnsi="Helvetica Neue" w:cs="Helvetica Neue"/>
           <w:color w:val="000000"/>
-          <w:szCs w:val="22"/>
+          <w:sz w:val="24"/>
           <w:lang w:val="fr-FR" w:bidi="ar-SA"/>
         </w:rPr>
       </w:pPr>
@@ -3855,7 +4045,7 @@
         <w:rPr>
           <w:rFonts w:ascii="Helvetica Neue" w:hAnsi="Helvetica Neue" w:cs="Helvetica Neue"/>
           <w:color w:val="000000"/>
-          <w:szCs w:val="22"/>
+          <w:sz w:val="24"/>
           <w:lang w:val="fr-FR" w:bidi="ar-SA"/>
         </w:rPr>
         <w:t>10b Si non conforme, alors le champs « mot de passe » passe en rouge</w:t>
@@ -3876,7 +4066,7 @@
         <w:rPr>
           <w:rFonts w:ascii="Helvetica Neue" w:hAnsi="Helvetica Neue" w:cs="Helvetica Neue"/>
           <w:color w:val="000000"/>
-          <w:szCs w:val="22"/>
+          <w:sz w:val="24"/>
           <w:lang w:val="fr-FR" w:bidi="ar-SA"/>
         </w:rPr>
       </w:pPr>
@@ -3884,7 +4074,7 @@
         <w:rPr>
           <w:rFonts w:ascii="Helvetica Neue" w:hAnsi="Helvetica Neue" w:cs="Helvetica Neue"/>
           <w:color w:val="000000"/>
-          <w:szCs w:val="22"/>
+          <w:sz w:val="24"/>
           <w:lang w:val="fr-FR" w:bidi="ar-SA"/>
         </w:rPr>
         <w:tab/>
@@ -3894,28 +4084,42 @@
     <w:p>
       <w:pPr>
         <w:pStyle w:val="Titre5"/>
-      </w:pPr>
-      <w:r>
+        <w:rPr>
+          <w:rFonts w:ascii="Helvetica Neue" w:hAnsi="Helvetica Neue"/>
+        </w:rPr>
+      </w:pPr>
+      <w:r>
+        <w:rPr>
+          <w:rFonts w:ascii="Helvetica Neue" w:hAnsi="Helvetica Neue"/>
+        </w:rPr>
         <w:t xml:space="preserve">Scénario </w:t>
       </w:r>
       <w:proofErr w:type="gramStart"/>
       <w:r>
+        <w:rPr>
+          <w:rFonts w:ascii="Helvetica Neue" w:hAnsi="Helvetica Neue"/>
+        </w:rPr>
         <w:t>alternatif :</w:t>
       </w:r>
       <w:proofErr w:type="gramEnd"/>
       <w:r>
+        <w:rPr>
+          <w:rFonts w:ascii="Helvetica Neue" w:hAnsi="Helvetica Neue"/>
+        </w:rPr>
         <w:t xml:space="preserve"> 4 (</w:t>
       </w:r>
       <w:r>
         <w:rPr>
           <w:rFonts w:ascii="Helvetica Neue" w:hAnsi="Helvetica Neue" w:cs="Helvetica Neue"/>
           <w:color w:val="000000"/>
-          <w:szCs w:val="22"/>
           <w:lang w:val="fr-FR" w:bidi="ar-SA"/>
         </w:rPr>
         <w:t>adresse</w:t>
       </w:r>
       <w:r>
+        <w:rPr>
+          <w:rFonts w:ascii="Helvetica Neue" w:hAnsi="Helvetica Neue"/>
+        </w:rPr>
         <w:t xml:space="preserve"> incorrect)</w:t>
       </w:r>
     </w:p>
@@ -3934,7 +4138,7 @@
         <w:rPr>
           <w:rFonts w:ascii="Helvetica Neue" w:hAnsi="Helvetica Neue" w:cs="Helvetica Neue"/>
           <w:color w:val="000000"/>
-          <w:szCs w:val="22"/>
+          <w:sz w:val="24"/>
           <w:lang w:val="fr-FR" w:bidi="ar-SA"/>
         </w:rPr>
       </w:pPr>
@@ -3942,7 +4146,7 @@
         <w:rPr>
           <w:rFonts w:ascii="Helvetica Neue" w:hAnsi="Helvetica Neue" w:cs="Helvetica Neue"/>
           <w:color w:val="000000"/>
-          <w:szCs w:val="22"/>
+          <w:sz w:val="24"/>
           <w:lang w:val="fr-FR" w:bidi="ar-SA"/>
         </w:rPr>
         <w:t>10b Si non conforme, alors le champs « </w:t>
@@ -3952,7 +4156,7 @@
         <w:rPr>
           <w:rFonts w:ascii="Helvetica Neue" w:hAnsi="Helvetica Neue" w:cs="Helvetica Neue"/>
           <w:color w:val="000000"/>
-          <w:szCs w:val="22"/>
+          <w:sz w:val="24"/>
           <w:lang w:val="fr-FR" w:bidi="ar-SA"/>
         </w:rPr>
         <w:t>adresse»</w:t>
@@ -3962,7 +4166,7 @@
         <w:rPr>
           <w:rFonts w:ascii="Helvetica Neue" w:hAnsi="Helvetica Neue" w:cs="Helvetica Neue"/>
           <w:color w:val="000000"/>
-          <w:szCs w:val="22"/>
+          <w:sz w:val="24"/>
           <w:lang w:val="fr-FR" w:bidi="ar-SA"/>
         </w:rPr>
         <w:t xml:space="preserve"> passe en rouge</w:t>
@@ -3983,7 +4187,7 @@
         <w:rPr>
           <w:rFonts w:ascii="Helvetica Neue" w:hAnsi="Helvetica Neue" w:cs="Helvetica Neue"/>
           <w:color w:val="000000"/>
-          <w:szCs w:val="22"/>
+          <w:sz w:val="24"/>
           <w:lang w:val="fr-FR" w:bidi="ar-SA"/>
         </w:rPr>
       </w:pPr>
@@ -3991,7 +4195,7 @@
         <w:rPr>
           <w:rFonts w:ascii="Helvetica Neue" w:hAnsi="Helvetica Neue" w:cs="Helvetica Neue"/>
           <w:color w:val="000000"/>
-          <w:szCs w:val="22"/>
+          <w:sz w:val="24"/>
           <w:lang w:val="fr-FR" w:bidi="ar-SA"/>
         </w:rPr>
         <w:tab/>
@@ -4002,11 +4206,13 @@
       <w:pPr>
         <w:pStyle w:val="Titre5"/>
         <w:rPr>
-          <w:lang w:val="fr-FR"/>
-        </w:rPr>
-      </w:pPr>
-      <w:r>
-        <w:rPr>
+          <w:rFonts w:ascii="Helvetica Neue" w:hAnsi="Helvetica Neue"/>
+          <w:lang w:val="fr-FR"/>
+        </w:rPr>
+      </w:pPr>
+      <w:r>
+        <w:rPr>
+          <w:rFonts w:ascii="Helvetica Neue" w:hAnsi="Helvetica Neue"/>
           <w:lang w:val="fr-FR"/>
         </w:rPr>
         <w:t>Scénario alternatif : 5 (</w:t>
@@ -4015,13 +4221,13 @@
         <w:rPr>
           <w:rFonts w:ascii="Helvetica Neue" w:hAnsi="Helvetica Neue" w:cs="Helvetica Neue"/>
           <w:color w:val="000000"/>
-          <w:szCs w:val="22"/>
           <w:lang w:val="fr-FR" w:bidi="ar-SA"/>
         </w:rPr>
         <w:t>numéro de téléphone</w:t>
       </w:r>
       <w:r>
         <w:rPr>
+          <w:rFonts w:ascii="Helvetica Neue" w:hAnsi="Helvetica Neue"/>
           <w:lang w:val="fr-FR"/>
         </w:rPr>
         <w:t xml:space="preserve"> incorrect)</w:t>
@@ -4042,7 +4248,7 @@
         <w:rPr>
           <w:rFonts w:ascii="Helvetica Neue" w:hAnsi="Helvetica Neue" w:cs="Helvetica Neue"/>
           <w:color w:val="000000"/>
-          <w:szCs w:val="22"/>
+          <w:sz w:val="24"/>
           <w:lang w:val="fr-FR" w:bidi="ar-SA"/>
         </w:rPr>
       </w:pPr>
@@ -4050,7 +4256,7 @@
         <w:rPr>
           <w:rFonts w:ascii="Helvetica Neue" w:hAnsi="Helvetica Neue" w:cs="Helvetica Neue"/>
           <w:color w:val="000000"/>
-          <w:szCs w:val="22"/>
+          <w:sz w:val="24"/>
           <w:lang w:val="fr-FR" w:bidi="ar-SA"/>
         </w:rPr>
         <w:t xml:space="preserve">10b Si non conforme, alors le champs « numéro de </w:t>
@@ -4060,7 +4266,7 @@
         <w:rPr>
           <w:rFonts w:ascii="Helvetica Neue" w:hAnsi="Helvetica Neue" w:cs="Helvetica Neue"/>
           <w:color w:val="000000"/>
-          <w:szCs w:val="22"/>
+          <w:sz w:val="24"/>
           <w:lang w:val="fr-FR" w:bidi="ar-SA"/>
         </w:rPr>
         <w:t>téléphone»</w:t>
@@ -4070,7 +4276,7 @@
         <w:rPr>
           <w:rFonts w:ascii="Helvetica Neue" w:hAnsi="Helvetica Neue" w:cs="Helvetica Neue"/>
           <w:color w:val="000000"/>
-          <w:szCs w:val="22"/>
+          <w:sz w:val="24"/>
           <w:lang w:val="fr-FR" w:bidi="ar-SA"/>
         </w:rPr>
         <w:t xml:space="preserve"> passe en rouge</w:t>
@@ -4091,7 +4297,7 @@
         <w:rPr>
           <w:rFonts w:ascii="Helvetica Neue" w:hAnsi="Helvetica Neue" w:cs="Helvetica Neue"/>
           <w:color w:val="000000"/>
-          <w:szCs w:val="22"/>
+          <w:sz w:val="24"/>
           <w:lang w:val="fr-FR" w:bidi="ar-SA"/>
         </w:rPr>
       </w:pPr>
@@ -4099,9 +4305,10 @@
         <w:rPr>
           <w:rFonts w:ascii="Helvetica Neue" w:hAnsi="Helvetica Neue" w:cs="Helvetica Neue"/>
           <w:color w:val="000000"/>
-          <w:szCs w:val="22"/>
+          <w:sz w:val="24"/>
           <w:lang w:val="fr-FR" w:bidi="ar-SA"/>
         </w:rPr>
+        <w:lastRenderedPageBreak/>
         <w:tab/>
         <w:t>Retour à l’étape 7</w:t>
       </w:r>
@@ -4665,7 +4872,38 @@
                 <w:szCs w:val="22"/>
                 <w:lang w:val="fr-FR" w:bidi="ar-SA"/>
               </w:rPr>
-              <w:t xml:space="preserve">Le client ouvre un navigateur a la page web « pizzaiolo » </w:t>
+              <w:t>Le client ouvre un navigateur a la page web « </w:t>
+            </w:r>
+            <w:proofErr w:type="spellStart"/>
+            <w:proofErr w:type="gramStart"/>
+            <w:r>
+              <w:rPr>
+                <w:rFonts w:ascii="Helvetica" w:hAnsi="Helvetica" w:cs="Helvetica"/>
+                <w:sz w:val="26"/>
+                <w:szCs w:val="26"/>
+                <w:lang w:val="fr-FR" w:bidi="ar-SA"/>
+              </w:rPr>
+              <w:t>ocpizza.shop</w:t>
+            </w:r>
+            <w:proofErr w:type="spellEnd"/>
+            <w:proofErr w:type="gramEnd"/>
+            <w:r>
+              <w:rPr>
+                <w:rFonts w:ascii="Helvetica" w:hAnsi="Helvetica" w:cs="Helvetica"/>
+                <w:sz w:val="26"/>
+                <w:szCs w:val="26"/>
+                <w:lang w:val="fr-FR" w:bidi="ar-SA"/>
+              </w:rPr>
+              <w:t xml:space="preserve"> </w:t>
+            </w:r>
+            <w:r>
+              <w:rPr>
+                <w:rFonts w:ascii="Helvetica Neue" w:hAnsi="Helvetica Neue" w:cs="Helvetica Neue"/>
+                <w:color w:val="000000"/>
+                <w:szCs w:val="22"/>
+                <w:lang w:val="fr-FR" w:bidi="ar-SA"/>
+              </w:rPr>
+              <w:t xml:space="preserve">» </w:t>
             </w:r>
           </w:p>
           <w:p>
@@ -5683,25 +5921,7 @@
                 <w:szCs w:val="22"/>
                 <w:lang w:val="fr-FR" w:bidi="ar-SA"/>
               </w:rPr>
-              <w:t xml:space="preserve"> (menus, entrées, plats, pizzas, desserts, boissons</w:t>
-            </w:r>
-            <w:r>
-              <w:rPr>
-                <w:rFonts w:ascii="Helvetica Neue" w:hAnsi="Helvetica Neue" w:cs="Helvetica Neue"/>
-                <w:color w:val="000000"/>
-                <w:szCs w:val="22"/>
-                <w:lang w:val="fr-FR" w:bidi="ar-SA"/>
-              </w:rPr>
-              <w:t>, terminer la commande</w:t>
-            </w:r>
-            <w:r>
-              <w:rPr>
-                <w:rFonts w:ascii="Helvetica Neue" w:hAnsi="Helvetica Neue" w:cs="Helvetica Neue"/>
-                <w:color w:val="000000"/>
-                <w:szCs w:val="22"/>
-                <w:lang w:val="fr-FR" w:bidi="ar-SA"/>
-              </w:rPr>
-              <w:t>)</w:t>
+              <w:t xml:space="preserve"> (menus, entrées, plats, pizzas, desserts, boissons, terminer la commande)</w:t>
             </w:r>
           </w:p>
           <w:p>
@@ -6224,14 +6444,12 @@
               </w:rPr>
               <w:t xml:space="preserve">Pas de </w:t>
             </w:r>
-            <w:proofErr w:type="spellStart"/>
             <w:r>
               <w:rPr>
                 <w:lang w:val="fr-FR"/>
               </w:rPr>
-              <w:t>connection</w:t>
-            </w:r>
-            <w:proofErr w:type="spellEnd"/>
+              <w:t>connexion</w:t>
+            </w:r>
             <w:r>
               <w:rPr>
                 <w:lang w:val="fr-FR"/>
@@ -6387,19 +6605,7 @@
         <w:rPr>
           <w:lang w:val="fr-FR"/>
         </w:rPr>
-        <w:t xml:space="preserve">Scénario alternatif : </w:t>
-      </w:r>
-      <w:r>
-        <w:rPr>
-          <w:lang w:val="fr-FR"/>
-        </w:rPr>
-        <w:t>2</w:t>
-      </w:r>
-      <w:r>
-        <w:rPr>
-          <w:lang w:val="fr-FR"/>
-        </w:rPr>
-        <w:t xml:space="preserve"> (</w:t>
+        <w:t>Scénario alternatif : 2 (</w:t>
       </w:r>
       <w:r>
         <w:rPr>
@@ -6443,25 +6649,7 @@
           <w:szCs w:val="22"/>
           <w:lang w:val="fr-FR" w:bidi="ar-SA"/>
         </w:rPr>
-        <w:t>1</w:t>
-      </w:r>
-      <w:r>
-        <w:rPr>
-          <w:rFonts w:ascii="Helvetica Neue" w:hAnsi="Helvetica Neue" w:cs="Helvetica Neue"/>
-          <w:color w:val="000000"/>
-          <w:szCs w:val="22"/>
-          <w:lang w:val="fr-FR" w:bidi="ar-SA"/>
-        </w:rPr>
-        <w:t>7</w:t>
-      </w:r>
-      <w:r>
-        <w:rPr>
-          <w:rFonts w:ascii="Helvetica Neue" w:hAnsi="Helvetica Neue" w:cs="Helvetica Neue"/>
-          <w:color w:val="000000"/>
-          <w:szCs w:val="22"/>
-          <w:lang w:val="fr-FR" w:bidi="ar-SA"/>
-        </w:rPr>
-        <w:t>b Le client click sur « </w:t>
+        <w:t>17b Le client click sur « </w:t>
       </w:r>
       <w:r>
         <w:rPr>
@@ -6480,7 +6668,7 @@
           <w:szCs w:val="22"/>
           <w:lang w:val="fr-FR" w:bidi="ar-SA"/>
         </w:rPr>
-        <w:t xml:space="preserve">» et retour au point n° </w:t>
+        <w:t>» et retour</w:t>
       </w:r>
       <w:r>
         <w:rPr>
@@ -6489,7 +6677,16 @@
           <w:szCs w:val="22"/>
           <w:lang w:val="fr-FR" w:bidi="ar-SA"/>
         </w:rPr>
-        <w:t>12</w:t>
+        <w:t xml:space="preserve"> </w:t>
+      </w:r>
+      <w:r>
+        <w:rPr>
+          <w:rFonts w:ascii="Helvetica Neue" w:hAnsi="Helvetica Neue" w:cs="Helvetica Neue"/>
+          <w:color w:val="000000"/>
+          <w:szCs w:val="22"/>
+          <w:lang w:val="fr-FR" w:bidi="ar-SA"/>
+        </w:rPr>
+        <w:t>au point n° 12</w:t>
       </w:r>
     </w:p>
     <w:p>
@@ -7623,16 +7820,26 @@
         <w:rPr>
           <w:lang w:val="fr-FR"/>
         </w:rPr>
-        <w:t xml:space="preserve">cter à internet pour toutes </w:t>
-      </w:r>
-      <w:proofErr w:type="gramStart"/>
-      <w:r>
-        <w:rPr>
-          <w:lang w:val="fr-FR"/>
-        </w:rPr>
-        <w:t>action voulu</w:t>
-      </w:r>
-      <w:proofErr w:type="gramEnd"/>
+        <w:t>cter à internet pour toutes action</w:t>
+      </w:r>
+      <w:r>
+        <w:rPr>
+          <w:lang w:val="fr-FR"/>
+        </w:rPr>
+        <w:t>s</w:t>
+      </w:r>
+      <w:r>
+        <w:rPr>
+          <w:lang w:val="fr-FR"/>
+        </w:rPr>
+        <w:t xml:space="preserve"> voulu</w:t>
+      </w:r>
+      <w:r>
+        <w:rPr>
+          <w:lang w:val="fr-FR"/>
+        </w:rPr>
+        <w:t>es</w:t>
+      </w:r>
       <w:r>
         <w:rPr>
           <w:lang w:val="fr-FR"/>
@@ -7656,20 +7863,20 @@
       <w:pPr>
         <w:pStyle w:val="Corpsdetexte"/>
         <w:rPr>
-          <w:lang w:val="fr-FR"/>
-        </w:rPr>
-      </w:pPr>
-      <w:r>
-        <w:rPr>
-          <w:lang w:val="fr-FR"/>
-        </w:rPr>
-        <w:t>Diagramme d’activité d’une commande</w:t>
-      </w:r>
-      <w:r>
-        <w:rPr>
-          <w:lang w:val="fr-FR"/>
-        </w:rPr>
-        <w:t xml:space="preserve"> via le site web</w:t>
+          <w:rFonts w:ascii="Helvetica Neue" w:hAnsi="Helvetica Neue"/>
+          <w:sz w:val="24"/>
+          <w:szCs w:val="26"/>
+          <w:lang w:val="fr-FR"/>
+        </w:rPr>
+      </w:pPr>
+      <w:r>
+        <w:rPr>
+          <w:rFonts w:ascii="Helvetica Neue" w:hAnsi="Helvetica Neue"/>
+          <w:sz w:val="24"/>
+          <w:szCs w:val="26"/>
+          <w:lang w:val="fr-FR"/>
+        </w:rPr>
+        <w:t>Diagramme d’activité d’une commande via le site web</w:t>
       </w:r>
     </w:p>
     <w:p>
@@ -7738,24 +7945,58 @@
       <w:pPr>
         <w:pStyle w:val="Corpsdetexte"/>
         <w:rPr>
-          <w:lang w:val="fr-FR"/>
-        </w:rPr>
-      </w:pPr>
-      <w:r>
-        <w:rPr>
-          <w:lang w:val="fr-FR"/>
-        </w:rPr>
-        <w:t>L’application permet de se c</w:t>
-      </w:r>
-      <w:r>
-        <w:rPr>
-          <w:lang w:val="fr-FR"/>
-        </w:rPr>
-        <w:t xml:space="preserve">onnecter au serveur « OC Pizza » directement, sans passer par un navigateur et une URL. Permet de réaliser une commande dans l’une des pizzeria « pizzaiolo » avec son login, son mot de passe, et sa carte bancaire. De consulter l’état de la commande, et éventuellement de la </w:t>
-      </w:r>
+          <w:rFonts w:ascii="Helvetica Neue" w:hAnsi="Helvetica Neue"/>
+          <w:sz w:val="24"/>
+          <w:szCs w:val="26"/>
+          <w:lang w:val="fr-FR"/>
+        </w:rPr>
+      </w:pPr>
+      <w:r>
+        <w:rPr>
+          <w:rFonts w:ascii="Helvetica Neue" w:hAnsi="Helvetica Neue"/>
+          <w:sz w:val="24"/>
+          <w:szCs w:val="26"/>
+          <w:lang w:val="fr-FR"/>
+        </w:rPr>
+        <w:t>L’application permet de se connecter au serveur « </w:t>
+      </w:r>
+      <w:proofErr w:type="spellStart"/>
       <w:proofErr w:type="gramStart"/>
       <w:r>
         <w:rPr>
+          <w:rFonts w:ascii="AppleSystemUIFont" w:hAnsi="AppleSystemUIFont" w:cs="AppleSystemUIFont"/>
+          <w:sz w:val="26"/>
+          <w:szCs w:val="26"/>
+          <w:lang w:val="fr-FR" w:bidi="ar-SA"/>
+        </w:rPr>
+        <w:t>ocpizza.shop</w:t>
+      </w:r>
+      <w:proofErr w:type="spellEnd"/>
+      <w:proofErr w:type="gramEnd"/>
+      <w:r>
+        <w:rPr>
+          <w:rFonts w:ascii="AppleSystemUIFont" w:hAnsi="AppleSystemUIFont" w:cs="AppleSystemUIFont"/>
+          <w:sz w:val="26"/>
+          <w:szCs w:val="26"/>
+          <w:lang w:val="fr-FR" w:bidi="ar-SA"/>
+        </w:rPr>
+        <w:t xml:space="preserve"> </w:t>
+      </w:r>
+      <w:r>
+        <w:rPr>
+          <w:rFonts w:ascii="Helvetica Neue" w:hAnsi="Helvetica Neue"/>
+          <w:sz w:val="24"/>
+          <w:szCs w:val="26"/>
+          <w:lang w:val="fr-FR"/>
+        </w:rPr>
+        <w:t xml:space="preserve">» directement, sans passer par un navigateur et une URL. Permet de réaliser une commande dans l’une des pizzeria « pizzaiolo » avec son login, son mot de passe, et sa carte bancaire. De consulter l’état de la commande, et éventuellement de la </w:t>
+      </w:r>
+      <w:proofErr w:type="gramStart"/>
+      <w:r>
+        <w:rPr>
+          <w:rFonts w:ascii="Helvetica Neue" w:hAnsi="Helvetica Neue"/>
+          <w:sz w:val="24"/>
+          <w:szCs w:val="26"/>
           <w:lang w:val="fr-FR"/>
         </w:rPr>
         <w:t>modifier  ou</w:t>
@@ -7763,6 +8004,9 @@
       <w:proofErr w:type="gramEnd"/>
       <w:r>
         <w:rPr>
+          <w:rFonts w:ascii="Helvetica Neue" w:hAnsi="Helvetica Neue"/>
+          <w:sz w:val="24"/>
+          <w:szCs w:val="26"/>
           <w:lang w:val="fr-FR"/>
         </w:rPr>
         <w:t xml:space="preserve"> annuler si celle-ci est encore en attente de préparation.</w:t>
@@ -7781,7 +8025,7 @@
     </w:p>
     <w:tbl>
       <w:tblPr>
-        <w:tblW w:w="9866" w:type="dxa"/>
+        <w:tblW w:w="9440" w:type="dxa"/>
         <w:tblInd w:w="55" w:type="dxa"/>
         <w:tblBorders>
           <w:top w:val="single" w:sz="2" w:space="0" w:color="000000"/>
@@ -7799,7 +8043,7 @@
       </w:tblPr>
       <w:tblGrid>
         <w:gridCol w:w="2099"/>
-        <w:gridCol w:w="7767"/>
+        <w:gridCol w:w="7341"/>
       </w:tblGrid>
       <w:tr>
         <w:tc>
@@ -7835,7 +8079,7 @@
         </w:tc>
         <w:tc>
           <w:tcPr>
-            <w:tcW w:w="7767" w:type="dxa"/>
+            <w:tcW w:w="7341" w:type="dxa"/>
             <w:tcBorders>
               <w:top w:val="single" w:sz="2" w:space="0" w:color="000000"/>
               <w:left w:val="single" w:sz="2" w:space="0" w:color="000000"/>
@@ -7897,7 +8141,7 @@
         </w:tc>
         <w:tc>
           <w:tcPr>
-            <w:tcW w:w="7767" w:type="dxa"/>
+            <w:tcW w:w="7341" w:type="dxa"/>
             <w:tcBorders>
               <w:left w:val="single" w:sz="2" w:space="0" w:color="000000"/>
               <w:bottom w:val="single" w:sz="2" w:space="0" w:color="000000"/>
@@ -8016,7 +8260,31 @@
             <w:fldChar w:fldCharType="separate"/>
           </w:r>
           <w:r>
-            <w:t>{{Entreprise}}</w:t>
+            <w:rPr>
+              <w:rFonts w:ascii="AppleSystemUIFont" w:hAnsi="AppleSystemUIFont" w:cs="AppleSystemUIFont"/>
+              <w:sz w:val="26"/>
+              <w:szCs w:val="26"/>
+              <w:lang w:val="fr-FR" w:bidi="ar-SA"/>
+            </w:rPr>
+            <w:t xml:space="preserve"> </w:t>
+          </w:r>
+          <w:proofErr w:type="gramStart"/>
+          <w:r>
+            <w:rPr>
+              <w:rFonts w:ascii="AppleSystemUIFont" w:hAnsi="AppleSystemUIFont" w:cs="AppleSystemUIFont"/>
+              <w:sz w:val="18"/>
+              <w:szCs w:val="18"/>
+              <w:lang w:val="fr-FR" w:bidi="ar-SA"/>
+            </w:rPr>
+            <w:t>pizzaiolo</w:t>
+          </w:r>
+          <w:proofErr w:type="gramEnd"/>
+          <w:r>
+            <w:rPr>
+              <w:sz w:val="14"/>
+              <w:szCs w:val="16"/>
+            </w:rPr>
+            <w:t xml:space="preserve"> </w:t>
           </w:r>
           <w:r>
             <w:fldChar w:fldCharType="end"/>
@@ -8123,6 +8391,7 @@
             </w:rPr>
             <w:t xml:space="preserve"> – </w:t>
           </w:r>
+          <w:proofErr w:type="spellStart"/>
           <w:r>
             <w:rPr>
               <w:rFonts w:ascii="Open Sans Condensed Light" w:hAnsi="Open Sans Condensed Light"/>
@@ -8131,8 +8400,18 @@
               <w:szCs w:val="18"/>
               <w:lang w:val="fr-FR"/>
             </w:rPr>
-            <w:t>resto@pizzaiolo.fr</w:t>
+            <w:t>resto@</w:t>
           </w:r>
+          <w:r>
+            <w:rPr>
+              <w:rStyle w:val="name--full"/>
+              <w:sz w:val="18"/>
+              <w:szCs w:val="18"/>
+              <w:lang w:val="fr-FR"/>
+            </w:rPr>
+            <w:t>ocpizza.shop</w:t>
+          </w:r>
+          <w:proofErr w:type="spellEnd"/>
         </w:p>
       </w:tc>
     </w:tr>
@@ -8148,12 +8427,10 @@
         </w:tcPr>
         <w:p>
           <w:pPr>
+            <w:widowControl/>
             <w:rPr>
-              <w:rFonts w:ascii="Open Sans Condensed Light" w:hAnsi="Open Sans Condensed Light"/>
-              <w:color w:val="363636"/>
-              <w:sz w:val="18"/>
-              <w:szCs w:val="18"/>
-              <w:lang w:val="fr-FR"/>
+              <w:rFonts w:ascii="Times New Roman" w:hAnsi="Times New Roman"/>
+              <w:sz w:val="24"/>
             </w:rPr>
           </w:pPr>
           <w:bookmarkStart w:id="11" w:name="OLE_LINK10"/>
@@ -8167,7 +8444,26 @@
               <w:szCs w:val="18"/>
               <w:lang w:val="fr-FR"/>
             </w:rPr>
-            <w:t>http://wwwpizzaiolo.fr</w:t>
+            <w:t>http://www</w:t>
+          </w:r>
+          <w:r>
+            <w:rPr>
+              <w:rFonts w:ascii="Open Sans Condensed Light" w:hAnsi="Open Sans Condensed Light"/>
+              <w:color w:val="363636"/>
+              <w:sz w:val="18"/>
+              <w:szCs w:val="18"/>
+              <w:lang w:val="fr-FR"/>
+            </w:rPr>
+            <w:t>.</w:t>
+          </w:r>
+          <w:r>
+            <w:rPr>
+              <w:rStyle w:val="name--full"/>
+              <w:sz w:val="18"/>
+              <w:szCs w:val="18"/>
+              <w:lang w:val="fr-FR"/>
+            </w:rPr>
+            <w:t>ocpizza.shop</w:t>
           </w:r>
           <w:bookmarkEnd w:id="11"/>
           <w:bookmarkEnd w:id="12"/>
@@ -12088,6 +12384,11 @@
       <w:sz w:val="22"/>
     </w:rPr>
   </w:style>
+  <w:style w:type="character" w:customStyle="1" w:styleId="name--full">
+    <w:name w:val="name--full"/>
+    <w:basedOn w:val="Policepardfaut"/>
+    <w:rsid w:val="00B75F0C"/>
+  </w:style>
 </w:styles>
 </file>
 
